--- a/inputs/Assignments-tutorial-1.docx
+++ b/inputs/Assignments-tutorial-1.docx
@@ -194,13 +194,19 @@
         <w:rPr>
           <w:rFonts w:ascii="Trebuchet MS" w:hAnsi="Trebuchet MS"/>
         </w:rPr>
-        <w:t>The idea of this session is to provide an introduction to using the statistical computing package known as R. This first workshop includes how to read data into R, perform various calculation, obtain summary statistics for data and carry out simple visuali</w:t>
-      </w:r>
-      <w:r>
-        <w:rPr>
-          <w:rFonts w:ascii="Trebuchet MS" w:hAnsi="Trebuchet MS"/>
-        </w:rPr>
-        <w:t>sations. You should read and work through the given notes and seek clarification and help when required from one of the staff in the course.</w:t>
+        <w:t>The idea of this session is to provide an introduction to using the statistical computing package known as R. This first workshop includes how to read data into R, perform various calculation</w:t>
+      </w:r>
+      <w:r>
+        <w:rPr>
+          <w:rFonts w:ascii="Trebuchet MS" w:hAnsi="Trebuchet MS"/>
+        </w:rPr>
+        <w:t>s</w:t>
+      </w:r>
+      <w:r>
+        <w:rPr>
+          <w:rFonts w:ascii="Trebuchet MS" w:hAnsi="Trebuchet MS"/>
+        </w:rPr>
+        <w:t>, obtain summary statistics for data and carry out simple visualisations. You should read and work through the given notes and seek clarification and help when required from one of the staff in the course.</w:t>
       </w:r>
     </w:p>
     <w:p>
@@ -232,13 +238,7 @@
         <w:rPr>
           <w:rFonts w:ascii="Trebuchet MS" w:hAnsi="Trebuchet MS"/>
         </w:rPr>
-        <w:t>The command language for R is a computer programming language but the syntax is fairly straightforward a</w:t>
-      </w:r>
-      <w:r>
-        <w:rPr>
-          <w:rFonts w:ascii="Trebuchet MS" w:hAnsi="Trebuchet MS"/>
-        </w:rPr>
-        <w:t>nd it has many built-in statistical functions. The language can be easily extended with user-written functions. R also has very good graphing facilities.</w:t>
+        <w:t>The command language for R is a computer programming language but the syntax is fairly straightforward and it has many built-in statistical functions. The language can be easily extended with user-written functions. R also has very good graphing facilities.</w:t>
       </w:r>
     </w:p>
     <w:p>
@@ -261,14 +261,7 @@
             <w:rStyle w:val="Hyperlink"/>
             <w:rFonts w:ascii="Trebuchet MS" w:hAnsi="Trebuchet MS"/>
           </w:rPr>
-          <w:t>https://en.wikipedia</w:t>
-        </w:r>
-        <w:r>
-          <w:rPr>
-            <w:rStyle w:val="Hyperlink"/>
-            <w:rFonts w:ascii="Trebuchet MS" w:hAnsi="Trebuchet MS"/>
-          </w:rPr>
-          <w:t>.org/wiki/R_(programming_language)</w:t>
+          <w:t>https://en.wikipedia.org/wiki/R_(programming_language)</w:t>
         </w:r>
       </w:hyperlink>
     </w:p>
@@ -285,7 +278,19 @@
           <w:rFonts w:ascii="Trebuchet MS" w:hAnsi="Trebuchet MS"/>
         </w:rPr>
         <w:lastRenderedPageBreak/>
-        <w:t>Obtaining and instaling R and Rstudio</w:t>
+        <w:t>Obtaining and insta</w:t>
+      </w:r>
+      <w:r>
+        <w:rPr>
+          <w:rFonts w:ascii="Trebuchet MS" w:hAnsi="Trebuchet MS"/>
+        </w:rPr>
+        <w:t>l</w:t>
+      </w:r>
+      <w:r>
+        <w:rPr>
+          <w:rFonts w:ascii="Trebuchet MS" w:hAnsi="Trebuchet MS"/>
+        </w:rPr>
+        <w:t>ling R and Rstudio</w:t>
       </w:r>
       <w:bookmarkEnd w:id="3"/>
     </w:p>
@@ -369,19 +374,7 @@
         <w:rPr>
           <w:rFonts w:ascii="Trebuchet MS" w:hAnsi="Trebuchet MS"/>
         </w:rPr>
-        <w:t>R studio is an interface of R and using these exercises you will learn how to work with the R language. R studio has 4 panels: Script, Console, Environment, and a help/plot/packages. The scr</w:t>
-      </w:r>
-      <w:r>
-        <w:rPr>
-          <w:rFonts w:ascii="Trebuchet MS" w:hAnsi="Trebuchet MS"/>
-        </w:rPr>
-        <w:t>ipt is a log that allows you to do analysis. The output of the script is sent to the console. The environment shows what R `knows’ currently: it is an overview of what R has in memory. The final panel is more diverse: it can show you help documentation, or</w:t>
-      </w:r>
-      <w:r>
-        <w:rPr>
-          <w:rFonts w:ascii="Trebuchet MS" w:hAnsi="Trebuchet MS"/>
-        </w:rPr>
-        <w:t xml:space="preserve"> it can show you the graph you asked for, or it gives you plainly an overview of the files that are currently accessible to R.</w:t>
+        <w:t>R studio is an interface of R and using these exercises you will learn how to work with the R language. R studio has 4 panels: Script, Console, Environment, and a help/plot/packages. The script is a log that allows you to do analysis. The output of the script is sent to the console. The environment shows what R `knows’ currently: it is an overview of what R has in memory. The final panel is more diverse: it can show you help documentation, or it can show you the graph you asked for, or it gives you plainly an overview of the files that are currently accessible to R.</w:t>
       </w:r>
     </w:p>
     <w:p>
@@ -468,13 +461,7 @@
         <w:rPr>
           <w:rFonts w:ascii="Trebuchet MS" w:hAnsi="Trebuchet MS"/>
         </w:rPr>
-        <w:t>First thing first, we need to make sure that we will remember the purpose of this script and when it wa</w:t>
-      </w:r>
-      <w:r>
-        <w:rPr>
-          <w:rFonts w:ascii="Trebuchet MS" w:hAnsi="Trebuchet MS"/>
-        </w:rPr>
-        <w:t>s created. We do that using the `#’ symbol, as follows:</w:t>
+        <w:t>First thing first, we need to make sure that we will remember the purpose of this script and when it was created. We do that using the `#’ symbol, as follows:</w:t>
       </w:r>
     </w:p>
     <w:p>
@@ -544,13 +531,7 @@
           <w:rFonts w:ascii="Trebuchet MS" w:hAnsi="Trebuchet MS"/>
         </w:rPr>
         <w:lastRenderedPageBreak/>
-        <w:t>Now that we know what is this, see hello to everybody! To execute this code, select/highlight th</w:t>
-      </w:r>
-      <w:r>
-        <w:rPr>
-          <w:rFonts w:ascii="Trebuchet MS" w:hAnsi="Trebuchet MS"/>
-        </w:rPr>
-        <w:t xml:space="preserve">e piece of code you want to run and either press </w:t>
+        <w:t xml:space="preserve">Now that we know what is this, see hello to everybody! To execute this code, select/highlight the piece of code you want to run and either press </w:t>
       </w:r>
       <w:r>
         <w:rPr>
@@ -704,13 +685,7 @@
         <w:rPr>
           <w:rFonts w:ascii="Trebuchet MS" w:hAnsi="Trebuchet MS"/>
         </w:rPr>
-        <w:t xml:space="preserve"> function to wri</w:t>
-      </w:r>
-      <w:r>
-        <w:rPr>
-          <w:rFonts w:ascii="Trebuchet MS" w:hAnsi="Trebuchet MS"/>
-        </w:rPr>
-        <w:t xml:space="preserve">te </w:t>
+        <w:t xml:space="preserve"> function to write </w:t>
       </w:r>
       <w:r>
         <w:rPr>
@@ -1094,13 +1069,7 @@
         <w:rPr>
           <w:rFonts w:ascii="Trebuchet MS" w:hAnsi="Trebuchet MS"/>
         </w:rPr>
-        <w:t>: Can you</w:t>
-      </w:r>
-      <w:r>
-        <w:rPr>
-          <w:rFonts w:ascii="Trebuchet MS" w:hAnsi="Trebuchet MS"/>
-        </w:rPr>
-        <w:t xml:space="preserve"> please say to R to return the square root of π number?</w:t>
+        <w:t>: Can you please say to R to return the square root of π number?</w:t>
       </w:r>
       <w:bookmarkEnd w:id="8"/>
     </w:p>
@@ -1203,13 +1172,7 @@
         <w:rPr>
           <w:rFonts w:ascii="Trebuchet MS" w:hAnsi="Trebuchet MS"/>
         </w:rPr>
-        <w:t>Now, we start with the creation of ‘objects’. Objec</w:t>
-      </w:r>
-      <w:r>
-        <w:rPr>
-          <w:rFonts w:ascii="Trebuchet MS" w:hAnsi="Trebuchet MS"/>
-        </w:rPr>
-        <w:t>ts in R are containers that can hold numbers, words, large complex model results, any digital thing you can think of. You tell R to create an object with the assignment sign ‘&lt;-’ .</w:t>
+        <w:t>Now, we start with the creation of ‘objects’. Objects in R are containers that can hold numbers, words, large complex model results, any digital thing you can think of. You tell R to create an object with the assignment sign ‘&lt;-’ .</w:t>
       </w:r>
     </w:p>
     <w:p>
@@ -1395,13 +1358,7 @@
         <w:rPr>
           <w:rFonts w:ascii="Trebuchet MS" w:hAnsi="Trebuchet MS"/>
         </w:rPr>
-        <w:t xml:space="preserve">: A right triangle has a side length (cm) </w:t>
-      </w:r>
-      <w:r>
-        <w:rPr>
-          <w:rFonts w:ascii="Trebuchet MS" w:hAnsi="Trebuchet MS"/>
-        </w:rPr>
-        <w:t>of 6</w:t>
+        <w:t>: A right triangle has a side length (cm) of 6</w:t>
       </w:r>
       <w:r>
         <w:rPr>
@@ -1413,13 +1370,39 @@
         <w:rPr>
           <w:rFonts w:ascii="Trebuchet MS" w:hAnsi="Trebuchet MS"/>
         </w:rPr>
-        <w:t xml:space="preserve"> and </w:t>
-      </w:r>
-      <w:r>
-        <w:rPr>
-          <w:rFonts w:ascii="Trebuchet MS" w:hAnsi="Trebuchet MS"/>
-        </w:rPr>
-        <w:t>side length</w:t>
+        <w:t xml:space="preserve"> and side length </w:t>
+      </w:r>
+      <w:r>
+        <w:rPr>
+          <w:rFonts w:ascii="Trebuchet MS" w:hAnsi="Trebuchet MS"/>
+        </w:rPr>
+        <w:t>‘</w:t>
+      </w:r>
+      <w:r>
+        <w:rPr>
+          <w:rStyle w:val="VerbatimChar"/>
+          <w:rFonts w:ascii="Trebuchet MS" w:hAnsi="Trebuchet MS"/>
+        </w:rPr>
+        <w:t>b</w:t>
+      </w:r>
+      <w:r>
+        <w:rPr>
+          <w:rStyle w:val="VerbatimChar"/>
+          <w:rFonts w:ascii="Trebuchet MS" w:hAnsi="Trebuchet MS"/>
+        </w:rPr>
+        <w:t>’</w:t>
+      </w:r>
+      <w:r>
+        <w:rPr>
+          <w:rFonts w:ascii="Trebuchet MS" w:hAnsi="Trebuchet MS"/>
+        </w:rPr>
+        <w:t xml:space="preserve"> of 5. What is the </w:t>
+      </w:r>
+      <w:r>
+        <w:rPr>
+          <w:rFonts w:ascii="Trebuchet MS" w:hAnsi="Trebuchet MS"/>
+        </w:rPr>
+        <w:t>hypotenuse</w:t>
       </w:r>
       <w:r>
         <w:rPr>
@@ -1438,7 +1421,7 @@
           <w:rStyle w:val="VerbatimChar"/>
           <w:rFonts w:ascii="Trebuchet MS" w:hAnsi="Trebuchet MS"/>
         </w:rPr>
-        <w:t>b</w:t>
+        <w:t>h</w:t>
       </w:r>
       <w:r>
         <w:rPr>
@@ -1451,72 +1434,238 @@
         <w:rPr>
           <w:rFonts w:ascii="Trebuchet MS" w:hAnsi="Trebuchet MS"/>
         </w:rPr>
-        <w:t xml:space="preserve"> of 5. What is the </w:t>
-      </w:r>
-      <w:r>
-        <w:rPr>
-          <w:rFonts w:ascii="Trebuchet MS" w:hAnsi="Trebuchet MS"/>
-        </w:rPr>
-        <w:t>hypotenuse</w:t>
-      </w:r>
-      <w:r>
-        <w:rPr>
+        <w:t>? Use pythagorean theorem to retun the result.</w:t>
+      </w:r>
+      <w:bookmarkEnd w:id="11"/>
+    </w:p>
+    <w:p>
+      <w:pPr>
+        <w:pStyle w:val="SourceCode"/>
+        <w:rPr>
+          <w:rStyle w:val="CommentTok"/>
+          <w:rFonts w:ascii="Trebuchet MS" w:hAnsi="Trebuchet MS"/>
+        </w:rPr>
+      </w:pPr>
+      <w:r>
+        <w:rPr>
+          <w:rStyle w:val="CommentTok"/>
+          <w:rFonts w:ascii="Trebuchet MS" w:hAnsi="Trebuchet MS"/>
+          <w:highlight w:val="green"/>
+        </w:rPr>
+        <w:t># insert your code here #</w:t>
+      </w:r>
+    </w:p>
+    <w:p>
+      <w:pPr>
+        <w:pStyle w:val="SourceCode"/>
+        <w:rPr>
+          <w:rFonts w:ascii="Trebuchet MS" w:hAnsi="Trebuchet MS"/>
+        </w:rPr>
+      </w:pPr>
+    </w:p>
+    <w:p>
+      <w:pPr>
+        <w:pStyle w:val="FirstParagraph"/>
+        <w:rPr>
+          <w:rFonts w:ascii="Trebuchet MS" w:hAnsi="Trebuchet MS"/>
+        </w:rPr>
+      </w:pPr>
+      <w:r>
+        <w:rPr>
+          <w:rFonts w:ascii="Trebuchet MS" w:hAnsi="Trebuchet MS"/>
+        </w:rPr>
+        <w:t>We already discussed different data types during the lecture, so now let’s try some of these data types.</w:t>
+      </w:r>
+    </w:p>
+    <w:p>
+      <w:pPr>
+        <w:pStyle w:val="Heading3"/>
+        <w:rPr>
+          <w:rFonts w:ascii="Trebuchet MS" w:hAnsi="Trebuchet MS"/>
+        </w:rPr>
+      </w:pPr>
+      <w:bookmarkStart w:id="12" w:name="data-types"/>
+      <w:r>
+        <w:rPr>
+          <w:rFonts w:ascii="Trebuchet MS" w:hAnsi="Trebuchet MS"/>
+        </w:rPr>
+        <w:t>4. Data types</w:t>
+      </w:r>
+      <w:bookmarkEnd w:id="12"/>
+    </w:p>
+    <w:p>
+      <w:pPr>
+        <w:pStyle w:val="Heading4"/>
+        <w:rPr>
+          <w:rFonts w:ascii="Trebuchet MS" w:hAnsi="Trebuchet MS"/>
+        </w:rPr>
+      </w:pPr>
+      <w:bookmarkStart w:id="13" w:name="vectors"/>
+      <w:r>
+        <w:rPr>
+          <w:rFonts w:ascii="Trebuchet MS" w:hAnsi="Trebuchet MS"/>
+        </w:rPr>
+        <w:t>4.1. Vectors</w:t>
+      </w:r>
+      <w:bookmarkEnd w:id="13"/>
+    </w:p>
+    <w:p>
+      <w:pPr>
+        <w:pStyle w:val="FirstParagraph"/>
+        <w:rPr>
+          <w:rFonts w:ascii="Trebuchet MS" w:hAnsi="Trebuchet MS"/>
+        </w:rPr>
+      </w:pPr>
+      <w:r>
+        <w:rPr>
+          <w:rFonts w:ascii="Trebuchet MS" w:hAnsi="Trebuchet MS"/>
+        </w:rPr>
+        <w:t xml:space="preserve">There are many data types used in R: Vectors, </w:t>
+      </w:r>
+      <w:r>
+        <w:rPr>
+          <w:rFonts w:ascii="Trebuchet MS" w:hAnsi="Trebuchet MS"/>
+          <w:i/>
+        </w:rPr>
+        <w:t>Matrix, Array, Data frames, and List</w:t>
+      </w:r>
+      <w:r>
+        <w:rPr>
+          <w:rFonts w:ascii="Trebuchet MS" w:hAnsi="Trebuchet MS"/>
+        </w:rPr>
+        <w:t xml:space="preserve">. Each of these data types can be stored in an object. Actually, the objects we just created are single </w:t>
+      </w:r>
+      <w:r>
+        <w:rPr>
+          <w:rFonts w:ascii="Trebuchet MS" w:hAnsi="Trebuchet MS"/>
+          <w:strike/>
+        </w:rPr>
+        <w:t>entree</w:t>
+      </w:r>
+      <w:r>
+        <w:rPr>
+          <w:rFonts w:ascii="Trebuchet MS" w:hAnsi="Trebuchet MS"/>
+        </w:rPr>
+        <w:t xml:space="preserve"> vectors! Vectors can contain either number or strings (letters/words), but if you combine them, R will treat everything as string, meaning you can no longer use the </w:t>
+      </w:r>
+      <w:r>
+        <w:rPr>
+          <w:rFonts w:ascii="Trebuchet MS" w:hAnsi="Trebuchet MS"/>
+          <w:strike/>
+        </w:rPr>
+        <w:t>entrees</w:t>
+      </w:r>
+      <w:r>
+        <w:rPr>
+          <w:rFonts w:ascii="Trebuchet MS" w:hAnsi="Trebuchet MS"/>
+        </w:rPr>
+        <w:t xml:space="preserve"> for calculation.</w:t>
+      </w:r>
+    </w:p>
+    <w:p>
+      <w:pPr>
+        <w:pStyle w:val="BodyText"/>
+        <w:rPr>
+          <w:rFonts w:ascii="Trebuchet MS" w:hAnsi="Trebuchet MS"/>
+        </w:rPr>
+      </w:pPr>
+      <w:r>
+        <w:rPr>
+          <w:rFonts w:ascii="Trebuchet MS" w:hAnsi="Trebuchet MS"/>
+        </w:rPr>
+        <w:t>When you want to select an entry from a vector, you do that as follows.</w:t>
+      </w:r>
+    </w:p>
+    <w:p>
+      <w:pPr>
+        <w:pStyle w:val="SourceCode"/>
+        <w:rPr>
+          <w:rFonts w:ascii="Trebuchet MS" w:hAnsi="Trebuchet MS"/>
+        </w:rPr>
+      </w:pPr>
+      <w:r>
+        <w:rPr>
+          <w:rStyle w:val="CommentTok"/>
+          <w:rFonts w:ascii="Trebuchet MS" w:hAnsi="Trebuchet MS"/>
+        </w:rPr>
+        <w:t># creating our first vector. Create a variable with 3 elements</w:t>
+      </w:r>
+      <w:r>
+        <w:rPr>
+          <w:rFonts w:ascii="Trebuchet MS" w:hAnsi="Trebuchet MS"/>
+        </w:rPr>
+        <w:br/>
+      </w:r>
+      <w:r>
+        <w:rPr>
+          <w:rStyle w:val="NormalTok"/>
+          <w:rFonts w:ascii="Trebuchet MS" w:hAnsi="Trebuchet MS"/>
+        </w:rPr>
+        <w:t>firstVector &lt;-</w:t>
+      </w:r>
+      <w:r>
+        <w:rPr>
+          <w:rStyle w:val="StringTok"/>
           <w:rFonts w:ascii="Trebuchet MS" w:hAnsi="Trebuchet MS"/>
         </w:rPr>
         <w:t xml:space="preserve"> </w:t>
       </w:r>
       <w:r>
         <w:rPr>
-          <w:rFonts w:ascii="Trebuchet MS" w:hAnsi="Trebuchet MS"/>
-        </w:rPr>
-        <w:t>‘</w:t>
-      </w:r>
-      <w:r>
-        <w:rPr>
-          <w:rStyle w:val="VerbatimChar"/>
-          <w:rFonts w:ascii="Trebuchet MS" w:hAnsi="Trebuchet MS"/>
-        </w:rPr>
-        <w:t>h</w:t>
-      </w:r>
-      <w:r>
-        <w:rPr>
-          <w:rStyle w:val="VerbatimChar"/>
-          <w:rFonts w:ascii="Trebuchet MS" w:hAnsi="Trebuchet MS"/>
-        </w:rPr>
-        <w:t>’</w:t>
-      </w:r>
-      <w:r>
-        <w:rPr>
-          <w:rFonts w:ascii="Trebuchet MS" w:hAnsi="Trebuchet MS"/>
-        </w:rPr>
-        <w:t>? Use pythagorean theorem to retun the result.</w:t>
-      </w:r>
-      <w:bookmarkEnd w:id="11"/>
-    </w:p>
-    <w:p>
-      <w:pPr>
-        <w:pStyle w:val="SourceCode"/>
-        <w:rPr>
-          <w:rStyle w:val="CommentTok"/>
-          <w:rFonts w:ascii="Trebuchet MS" w:hAnsi="Trebuchet MS"/>
-        </w:rPr>
-      </w:pPr>
-      <w:r>
-        <w:rPr>
-          <w:rStyle w:val="CommentTok"/>
-          <w:rFonts w:ascii="Trebuchet MS" w:hAnsi="Trebuchet MS"/>
-          <w:highlight w:val="green"/>
-        </w:rPr>
-        <w:t># insert your code here #</w:t>
-      </w:r>
-    </w:p>
-    <w:p>
-      <w:pPr>
-        <w:pStyle w:val="SourceCode"/>
-        <w:rPr>
-          <w:rFonts w:ascii="Trebuchet MS" w:hAnsi="Trebuchet MS"/>
-        </w:rPr>
-      </w:pPr>
+          <w:rStyle w:val="KeywordTok"/>
+          <w:rFonts w:ascii="Trebuchet MS" w:hAnsi="Trebuchet MS"/>
+        </w:rPr>
+        <w:t>c</w:t>
+      </w:r>
+      <w:r>
+        <w:rPr>
+          <w:rStyle w:val="NormalTok"/>
+          <w:rFonts w:ascii="Trebuchet MS" w:hAnsi="Trebuchet MS"/>
+        </w:rPr>
+        <w:t>(</w:t>
+      </w:r>
+      <w:r>
+        <w:rPr>
+          <w:rStyle w:val="DecValTok"/>
+          <w:rFonts w:ascii="Trebuchet MS" w:hAnsi="Trebuchet MS"/>
+        </w:rPr>
+        <w:t>1</w:t>
+      </w:r>
+      <w:r>
+        <w:rPr>
+          <w:rStyle w:val="NormalTok"/>
+          <w:rFonts w:ascii="Trebuchet MS" w:hAnsi="Trebuchet MS"/>
+        </w:rPr>
+        <w:t>,</w:t>
+      </w:r>
+      <w:r>
+        <w:rPr>
+          <w:rStyle w:val="DecValTok"/>
+          <w:rFonts w:ascii="Trebuchet MS" w:hAnsi="Trebuchet MS"/>
+        </w:rPr>
+        <w:t>2</w:t>
+      </w:r>
+      <w:r>
+        <w:rPr>
+          <w:rStyle w:val="NormalTok"/>
+          <w:rFonts w:ascii="Trebuchet MS" w:hAnsi="Trebuchet MS"/>
+        </w:rPr>
+        <w:t>,</w:t>
+      </w:r>
+      <w:r>
+        <w:rPr>
+          <w:rStyle w:val="DecValTok"/>
+          <w:rFonts w:ascii="Trebuchet MS" w:hAnsi="Trebuchet MS"/>
+        </w:rPr>
+        <w:t>3</w:t>
+      </w:r>
+      <w:r>
+        <w:rPr>
+          <w:rStyle w:val="NormalTok"/>
+          <w:rFonts w:ascii="Trebuchet MS" w:hAnsi="Trebuchet MS"/>
+        </w:rPr>
+        <w:t>)</w:t>
+      </w:r>
     </w:p>
     <w:p>
       <w:pPr>
@@ -1529,104 +1678,33 @@
         <w:rPr>
           <w:rFonts w:ascii="Trebuchet MS" w:hAnsi="Trebuchet MS"/>
         </w:rPr>
-        <w:t>We already discussed dif</w:t>
-      </w:r>
-      <w:r>
-        <w:rPr>
-          <w:rFonts w:ascii="Trebuchet MS" w:hAnsi="Trebuchet MS"/>
-        </w:rPr>
-        <w:t>ferent data types during the lecture, so now let’s try some of these data types.</w:t>
-      </w:r>
-    </w:p>
-    <w:p>
-      <w:pPr>
-        <w:pStyle w:val="Heading3"/>
-        <w:rPr>
-          <w:rFonts w:ascii="Trebuchet MS" w:hAnsi="Trebuchet MS"/>
-        </w:rPr>
-      </w:pPr>
-      <w:bookmarkStart w:id="12" w:name="data-types"/>
-      <w:r>
-        <w:rPr>
-          <w:rFonts w:ascii="Trebuchet MS" w:hAnsi="Trebuchet MS"/>
-        </w:rPr>
-        <w:t>4. Data types</w:t>
-      </w:r>
-      <w:bookmarkEnd w:id="12"/>
-    </w:p>
-    <w:p>
-      <w:pPr>
-        <w:pStyle w:val="Heading4"/>
-        <w:rPr>
-          <w:rFonts w:ascii="Trebuchet MS" w:hAnsi="Trebuchet MS"/>
-        </w:rPr>
-      </w:pPr>
-      <w:bookmarkStart w:id="13" w:name="vectors"/>
-      <w:r>
-        <w:rPr>
-          <w:rFonts w:ascii="Trebuchet MS" w:hAnsi="Trebuchet MS"/>
-        </w:rPr>
-        <w:t>4.1. Vectors</w:t>
-      </w:r>
-      <w:bookmarkEnd w:id="13"/>
-    </w:p>
-    <w:p>
-      <w:pPr>
-        <w:pStyle w:val="FirstParagraph"/>
-        <w:rPr>
-          <w:rFonts w:ascii="Trebuchet MS" w:hAnsi="Trebuchet MS"/>
-        </w:rPr>
-      </w:pPr>
-      <w:r>
-        <w:rPr>
-          <w:rFonts w:ascii="Trebuchet MS" w:hAnsi="Trebuchet MS"/>
-        </w:rPr>
-        <w:t xml:space="preserve">There are many data types used in R: Vectors, </w:t>
+        <w:t xml:space="preserve">How would you access the second </w:t>
       </w:r>
       <w:r>
         <w:rPr>
           <w:rFonts w:ascii="Trebuchet MS" w:hAnsi="Trebuchet MS"/>
           <w:i/>
         </w:rPr>
-        <w:t>Matrix, Array, Data frames, and List</w:t>
-      </w:r>
-      <w:r>
-        <w:rPr>
-          <w:rFonts w:ascii="Trebuchet MS" w:hAnsi="Trebuchet MS"/>
-        </w:rPr>
-        <w:t>. Each of these data types can be stored in an object. Actually, t</w:t>
-      </w:r>
-      <w:r>
-        <w:rPr>
-          <w:rFonts w:ascii="Trebuchet MS" w:hAnsi="Trebuchet MS"/>
-        </w:rPr>
-        <w:t xml:space="preserve">he objects we just created are single </w:t>
-      </w:r>
-      <w:r>
-        <w:rPr>
-          <w:rFonts w:ascii="Trebuchet MS" w:hAnsi="Trebuchet MS"/>
-          <w:strike/>
-        </w:rPr>
-        <w:t>entree</w:t>
-      </w:r>
-      <w:r>
-        <w:rPr>
-          <w:rFonts w:ascii="Trebuchet MS" w:hAnsi="Trebuchet MS"/>
-        </w:rPr>
-        <w:t xml:space="preserve"> vectors! Vectors can contain either number or strings (letters/words), but if you combine them, R will treat everything as string, meaning you can no longer use the </w:t>
-      </w:r>
-      <w:r>
-        <w:rPr>
-          <w:rFonts w:ascii="Trebuchet MS" w:hAnsi="Trebuchet MS"/>
-          <w:strike/>
-        </w:rPr>
-        <w:t>entrees</w:t>
-      </w:r>
-      <w:r>
-        <w:rPr>
-          <w:rFonts w:ascii="Trebuchet MS" w:hAnsi="Trebuchet MS"/>
-        </w:rPr>
-        <w:t xml:space="preserve"> for calculation.</w:t>
+        <w:t>element</w:t>
+      </w:r>
+      <w:r>
+        <w:rPr>
+          <w:rFonts w:ascii="Trebuchet MS" w:hAnsi="Trebuchet MS"/>
+        </w:rPr>
+        <w:t xml:space="preserve"> of </w:t>
+      </w:r>
+      <w:r>
+        <w:rPr>
+          <w:rFonts w:ascii="Trebuchet MS" w:hAnsi="Trebuchet MS"/>
+          <w:i/>
+        </w:rPr>
+        <w:t>firstvector</w:t>
+      </w:r>
+      <w:r>
+        <w:rPr>
+          <w:rFonts w:ascii="Trebuchet MS" w:hAnsi="Trebuchet MS"/>
+        </w:rPr>
+        <w:t>?</w:t>
       </w:r>
     </w:p>
     <w:p>
@@ -1640,158 +1718,7 @@
         <w:rPr>
           <w:rFonts w:ascii="Trebuchet MS" w:hAnsi="Trebuchet MS"/>
         </w:rPr>
-        <w:t>When you want to select an entry from a vector, you do that as follows.</w:t>
-      </w:r>
-    </w:p>
-    <w:p>
-      <w:pPr>
-        <w:pStyle w:val="SourceCode"/>
-        <w:rPr>
-          <w:rFonts w:ascii="Trebuchet MS" w:hAnsi="Trebuchet MS"/>
-        </w:rPr>
-      </w:pPr>
-      <w:r>
-        <w:rPr>
-          <w:rStyle w:val="CommentTok"/>
-          <w:rFonts w:ascii="Trebuchet MS" w:hAnsi="Trebuchet MS"/>
-        </w:rPr>
-        <w:t># creating our first vector. Create a variable with 3 elements</w:t>
-      </w:r>
-      <w:r>
-        <w:rPr>
-          <w:rFonts w:ascii="Trebuchet MS" w:hAnsi="Trebuchet MS"/>
-        </w:rPr>
-        <w:br/>
-      </w:r>
-      <w:r>
-        <w:rPr>
-          <w:rStyle w:val="NormalTok"/>
-          <w:rFonts w:ascii="Trebuchet MS" w:hAnsi="Trebuchet MS"/>
-        </w:rPr>
-        <w:t>firstVector &lt;-</w:t>
-      </w:r>
-      <w:r>
-        <w:rPr>
-          <w:rStyle w:val="StringTok"/>
-          <w:rFonts w:ascii="Trebuchet MS" w:hAnsi="Trebuchet MS"/>
-        </w:rPr>
-        <w:t xml:space="preserve"> </w:t>
-      </w:r>
-      <w:r>
-        <w:rPr>
-          <w:rStyle w:val="KeywordTok"/>
-          <w:rFonts w:ascii="Trebuchet MS" w:hAnsi="Trebuchet MS"/>
-        </w:rPr>
-        <w:t>c</w:t>
-      </w:r>
-      <w:r>
-        <w:rPr>
-          <w:rStyle w:val="NormalTok"/>
-          <w:rFonts w:ascii="Trebuchet MS" w:hAnsi="Trebuchet MS"/>
-        </w:rPr>
-        <w:t>(</w:t>
-      </w:r>
-      <w:r>
-        <w:rPr>
-          <w:rStyle w:val="DecValTok"/>
-          <w:rFonts w:ascii="Trebuchet MS" w:hAnsi="Trebuchet MS"/>
-        </w:rPr>
-        <w:t>1</w:t>
-      </w:r>
-      <w:r>
-        <w:rPr>
-          <w:rStyle w:val="NormalTok"/>
-          <w:rFonts w:ascii="Trebuchet MS" w:hAnsi="Trebuchet MS"/>
-        </w:rPr>
-        <w:t>,</w:t>
-      </w:r>
-      <w:r>
-        <w:rPr>
-          <w:rStyle w:val="DecValTok"/>
-          <w:rFonts w:ascii="Trebuchet MS" w:hAnsi="Trebuchet MS"/>
-        </w:rPr>
-        <w:t>2</w:t>
-      </w:r>
-      <w:r>
-        <w:rPr>
-          <w:rStyle w:val="NormalTok"/>
-          <w:rFonts w:ascii="Trebuchet MS" w:hAnsi="Trebuchet MS"/>
-        </w:rPr>
-        <w:t>,</w:t>
-      </w:r>
-      <w:r>
-        <w:rPr>
-          <w:rStyle w:val="DecValTok"/>
-          <w:rFonts w:ascii="Trebuchet MS" w:hAnsi="Trebuchet MS"/>
-        </w:rPr>
-        <w:t>3</w:t>
-      </w:r>
-      <w:r>
-        <w:rPr>
-          <w:rStyle w:val="NormalTok"/>
-          <w:rFonts w:ascii="Trebuchet MS" w:hAnsi="Trebuchet MS"/>
-        </w:rPr>
-        <w:t>)</w:t>
-      </w:r>
-    </w:p>
-    <w:p>
-      <w:pPr>
-        <w:pStyle w:val="FirstParagraph"/>
-        <w:rPr>
-          <w:rFonts w:ascii="Trebuchet MS" w:hAnsi="Trebuchet MS"/>
-        </w:rPr>
-      </w:pPr>
-      <w:r>
-        <w:rPr>
-          <w:rFonts w:ascii="Trebuchet MS" w:hAnsi="Trebuchet MS"/>
-        </w:rPr>
-        <w:t xml:space="preserve">How would you access the second </w:t>
-      </w:r>
-      <w:r>
-        <w:rPr>
-          <w:rFonts w:ascii="Trebuchet MS" w:hAnsi="Trebuchet MS"/>
-          <w:i/>
-        </w:rPr>
-        <w:t>element</w:t>
-      </w:r>
-      <w:r>
-        <w:rPr>
-          <w:rFonts w:ascii="Trebuchet MS" w:hAnsi="Trebuchet MS"/>
-        </w:rPr>
-        <w:t xml:space="preserve"> of </w:t>
-      </w:r>
-      <w:r>
-        <w:rPr>
-          <w:rFonts w:ascii="Trebuchet MS" w:hAnsi="Trebuchet MS"/>
-          <w:i/>
-        </w:rPr>
-        <w:t>firstvector</w:t>
-      </w:r>
-      <w:r>
-        <w:rPr>
-          <w:rFonts w:ascii="Trebuchet MS" w:hAnsi="Trebuchet MS"/>
-        </w:rPr>
-        <w:t>?</w:t>
-      </w:r>
-    </w:p>
-    <w:p>
-      <w:pPr>
-        <w:pStyle w:val="BodyText"/>
-        <w:rPr>
-          <w:rFonts w:ascii="Trebuchet MS" w:hAnsi="Trebuchet MS"/>
-        </w:rPr>
-      </w:pPr>
-      <w:r>
-        <w:rPr>
-          <w:rFonts w:ascii="Trebuchet MS" w:hAnsi="Trebuchet MS"/>
-        </w:rPr>
-        <w:t>To access an element of a vector use squa</w:t>
-      </w:r>
-      <w:r>
-        <w:rPr>
-          <w:rFonts w:ascii="Trebuchet MS" w:hAnsi="Trebuchet MS"/>
-        </w:rPr>
-        <w:t xml:space="preserve">re brackets, </w:t>
+        <w:t xml:space="preserve">To access an element of a vector use square brackets, </w:t>
       </w:r>
       <w:r>
         <w:rPr>
@@ -2180,13 +2107,7 @@
         <w:rPr>
           <w:rFonts w:ascii="Trebuchet MS" w:hAnsi="Trebuchet MS"/>
         </w:rPr>
-        <w:t>Exercise 5</w:t>
-      </w:r>
-      <w:r>
-        <w:rPr>
-          <w:rFonts w:ascii="Trebuchet MS" w:hAnsi="Trebuchet MS"/>
-        </w:rPr>
-        <w:t xml:space="preserve">: Can you please create a vector </w:t>
+        <w:t xml:space="preserve">Exercise 5: Can you please create a vector </w:t>
       </w:r>
       <w:r>
         <w:rPr>
@@ -2258,13 +2179,7 @@
         <w:rPr>
           <w:rFonts w:ascii="Trebuchet MS" w:hAnsi="Trebuchet MS"/>
         </w:rPr>
-        <w:t>Exercise 6</w:t>
-      </w:r>
-      <w:r>
-        <w:rPr>
-          <w:rFonts w:ascii="Trebuchet MS" w:hAnsi="Trebuchet MS"/>
-        </w:rPr>
-        <w:t>: Given the ten first natural numbers, find out:</w:t>
+        <w:t>Exercise 6: Given the ten first natural numbers, find out:</w:t>
       </w:r>
       <w:bookmarkEnd w:id="15"/>
     </w:p>
@@ -2368,13 +2283,7 @@
         <w:rPr>
           <w:rFonts w:ascii="Trebuchet MS" w:hAnsi="Trebuchet MS"/>
         </w:rPr>
-        <w:t>Calculate su</w:t>
-      </w:r>
-      <w:r>
-        <w:rPr>
-          <w:rFonts w:ascii="Trebuchet MS" w:hAnsi="Trebuchet MS"/>
-        </w:rPr>
-        <w:t>m, mean, median and mode of these numbers</w:t>
+        <w:t>Calculate sum, mean, median and mode of these numbers</w:t>
       </w:r>
     </w:p>
     <w:p>
@@ -2642,14 +2551,7 @@
           <w:rStyle w:val="VerbatimChar"/>
           <w:rFonts w:ascii="Trebuchet MS" w:hAnsi="Trebuchet MS"/>
         </w:rPr>
-        <w:t xml:space="preserve">## </w:t>
-      </w:r>
-      <w:r>
-        <w:rPr>
-          <w:rStyle w:val="VerbatimChar"/>
-          <w:rFonts w:ascii="Trebuchet MS" w:hAnsi="Trebuchet MS"/>
-        </w:rPr>
-        <w:t xml:space="preserve">     [,1] [,2]</w:t>
+        <w:t>##      [,1] [,2]</w:t>
       </w:r>
       <w:r>
         <w:rPr>
@@ -3494,13 +3396,7 @@
         <w:rPr>
           <w:rFonts w:ascii="Trebuchet MS" w:hAnsi="Trebuchet MS"/>
         </w:rPr>
-        <w:t>As you see right now, many vectors put in rows</w:t>
-      </w:r>
-      <w:r>
-        <w:rPr>
-          <w:rFonts w:ascii="Trebuchet MS" w:hAnsi="Trebuchet MS"/>
-        </w:rPr>
-        <w:t xml:space="preserve"> or column can make a matrix. The combination of the vector </w:t>
+        <w:t xml:space="preserve">As you see right now, many vectors put in rows or column can make a matrix. The combination of the vector </w:t>
       </w:r>
       <w:r>
         <w:rPr>
@@ -3757,14 +3653,7 @@
           <w:rStyle w:val="VerbatimChar"/>
           <w:rFonts w:ascii="Trebuchet MS" w:hAnsi="Trebuchet MS"/>
         </w:rPr>
-        <w:t xml:space="preserve">## d "V"  "W"  "X"  "Y"  </w:t>
-      </w:r>
-      <w:r>
-        <w:rPr>
-          <w:rStyle w:val="VerbatimChar"/>
-          <w:rFonts w:ascii="Trebuchet MS" w:hAnsi="Trebuchet MS"/>
-        </w:rPr>
-        <w:t>"Z"  "V"  "W"  "X"  "Y"  "Z"</w:t>
+        <w:t>## d "V"  "W"  "X"  "Y"  "Z"  "V"  "W"  "X"  "Y"  "Z"</w:t>
       </w:r>
     </w:p>
     <w:p>
@@ -3779,13 +3668,7 @@
         <w:rPr>
           <w:rFonts w:ascii="Trebuchet MS" w:hAnsi="Trebuchet MS"/>
         </w:rPr>
-        <w:t>Exercise 7</w:t>
-      </w:r>
-      <w:r>
-        <w:rPr>
-          <w:rFonts w:ascii="Trebuchet MS" w:hAnsi="Trebuchet MS"/>
-        </w:rPr>
-        <w:t>: What is the difference between cbind() and rbind()? Explore the operations between matrices or vector and a matrix.</w:t>
+        <w:t>Exercise 7: What is the difference between cbind() and rbind()? Explore the operations between matrices or vector and a matrix.</w:t>
       </w:r>
       <w:bookmarkEnd w:id="17"/>
     </w:p>
@@ -3817,19 +3700,7 @@
         <w:rPr>
           <w:rFonts w:ascii="Trebuchet MS" w:hAnsi="Trebuchet MS"/>
         </w:rPr>
-        <w:t>Exercise 8</w:t>
-      </w:r>
-      <w:r>
-        <w:rPr>
-          <w:rFonts w:ascii="Trebuchet MS" w:hAnsi="Trebuchet MS"/>
-        </w:rPr>
-        <w:t>: Given matrix 2X3 in which the rows are the first six odd numbe</w:t>
-      </w:r>
-      <w:r>
-        <w:rPr>
-          <w:rFonts w:ascii="Trebuchet MS" w:hAnsi="Trebuchet MS"/>
-        </w:rPr>
-        <w:t>rs consecutively, we ask:</w:t>
+        <w:t>Exercise 8: Given matrix 2X3 in which the rows are the first six odd numbers consecutively, we ask:</w:t>
       </w:r>
       <w:bookmarkEnd w:id="18"/>
     </w:p>
@@ -3921,13 +3792,7 @@
         <w:rPr>
           <w:rFonts w:ascii="Trebuchet MS" w:hAnsi="Trebuchet MS"/>
         </w:rPr>
-        <w:t xml:space="preserve">Please bare in mind that if you provided </w:t>
-      </w:r>
-      <w:r>
-        <w:rPr>
-          <w:rFonts w:ascii="Trebuchet MS" w:hAnsi="Trebuchet MS"/>
-        </w:rPr>
-        <w:t>less data than there are spots available in the matrix (see example), that R will repeat the number, WITHOUT TELLING YOU! This is true for all data types, not just matrices.</w:t>
+        <w:t>Please bare in mind that if you provided less data than there are spots available in the matrix (see example), that R will repeat the number, WITHOUT TELLING YOU! This is true for all data types, not just matrices.</w:t>
       </w:r>
     </w:p>
     <w:p>
@@ -3958,19 +3823,19 @@
         <w:rPr>
           <w:rFonts w:ascii="Trebuchet MS" w:hAnsi="Trebuchet MS"/>
         </w:rPr>
-        <w:t>For your current research project, the data frame will be most im</w:t>
-      </w:r>
-      <w:r>
-        <w:rPr>
-          <w:rFonts w:ascii="Trebuchet MS" w:hAnsi="Trebuchet MS"/>
-        </w:rPr>
-        <w:t>portant. Data frame looks very similar to a matrix, however, data frames can have both numerical and string data, without R converting everyting to strings. Just to speed things up a little, I am throwing in some additional function of R, which will be exp</w:t>
-      </w:r>
-      <w:r>
-        <w:rPr>
-          <w:rFonts w:ascii="Trebuchet MS" w:hAnsi="Trebuchet MS"/>
-        </w:rPr>
-        <w:t>lained below:</w:t>
+        <w:t xml:space="preserve">For your current research project, the data frame will be most important. Data frame looks very similar to a matrix, however, data frames can have both numerical and string data, without R converting </w:t>
+      </w:r>
+      <w:r>
+        <w:rPr>
+          <w:rFonts w:ascii="Trebuchet MS" w:hAnsi="Trebuchet MS"/>
+        </w:rPr>
+        <w:t>everything</w:t>
+      </w:r>
+      <w:r>
+        <w:rPr>
+          <w:rFonts w:ascii="Trebuchet MS" w:hAnsi="Trebuchet MS"/>
+        </w:rPr>
+        <w:t xml:space="preserve"> to strings. Just to speed things up a little, I am throwing in some additional function of R, which will be explained below:</w:t>
       </w:r>
     </w:p>
     <w:p>
@@ -3985,7 +3850,16 @@
           <w:rStyle w:val="CommentTok"/>
           <w:rFonts w:ascii="Trebuchet MS" w:hAnsi="Trebuchet MS"/>
         </w:rPr>
-        <w:t xml:space="preserve"># creating our first data frame  </w:t>
+        <w:t xml:space="preserve"># creating our first data </w:t>
+      </w:r>
+      <w:bookmarkStart w:id="20" w:name="_GoBack"/>
+      <w:bookmarkEnd w:id="20"/>
+      <w:r>
+        <w:rPr>
+          <w:rStyle w:val="CommentTok"/>
+          <w:rFonts w:ascii="Trebuchet MS" w:hAnsi="Trebuchet MS"/>
+        </w:rPr>
+        <w:t xml:space="preserve">frame </w:t>
       </w:r>
       <w:r>
         <w:rPr>
@@ -4319,14 +4193,7 @@
           <w:rStyle w:val="NormalTok"/>
           <w:rFonts w:ascii="Trebuchet MS" w:hAnsi="Trebuchet MS"/>
         </w:rPr>
-        <w:t>firstD</w:t>
-      </w:r>
-      <w:r>
-        <w:rPr>
-          <w:rStyle w:val="NormalTok"/>
-          <w:rFonts w:ascii="Trebuchet MS" w:hAnsi="Trebuchet MS"/>
-        </w:rPr>
-        <w:t>F</w:t>
+        <w:t>firstDF</w:t>
       </w:r>
     </w:p>
     <w:p>
@@ -4656,14 +4523,35 @@
           <w:rStyle w:val="VerbatimChar"/>
           <w:rFonts w:ascii="Trebuchet MS" w:hAnsi="Trebuchet MS"/>
         </w:rPr>
-        <w:t>##  [1] male   female male   female male   female male   female mal</w:t>
+        <w:t>##  [1] male   female male   female male   female male   female male   female</w:t>
+      </w:r>
+      <w:r>
+        <w:rPr>
+          <w:rFonts w:ascii="Trebuchet MS" w:hAnsi="Trebuchet MS"/>
+        </w:rPr>
+        <w:br/>
       </w:r>
       <w:r>
         <w:rPr>
           <w:rStyle w:val="VerbatimChar"/>
           <w:rFonts w:ascii="Trebuchet MS" w:hAnsi="Trebuchet MS"/>
         </w:rPr>
-        <w:t>e   female</w:t>
+        <w:t>## Levels: female male</w:t>
+      </w:r>
+    </w:p>
+    <w:p>
+      <w:pPr>
+        <w:pStyle w:val="SourceCode"/>
+        <w:rPr>
+          <w:rFonts w:ascii="Trebuchet MS" w:hAnsi="Trebuchet MS"/>
+        </w:rPr>
+      </w:pPr>
+      <w:r>
+        <w:rPr>
+          <w:rStyle w:val="CommentTok"/>
+          <w:rFonts w:ascii="Trebuchet MS" w:hAnsi="Trebuchet MS"/>
+        </w:rPr>
+        <w:t>#select a cell</w:t>
       </w:r>
       <w:r>
         <w:rPr>
@@ -4673,10 +4561,53 @@
       </w:r>
       <w:r>
         <w:rPr>
+          <w:rStyle w:val="NormalTok"/>
+          <w:rFonts w:ascii="Trebuchet MS" w:hAnsi="Trebuchet MS"/>
+        </w:rPr>
+        <w:t>firstDF[</w:t>
+      </w:r>
+      <w:r>
+        <w:rPr>
+          <w:rStyle w:val="DecValTok"/>
+          <w:rFonts w:ascii="Trebuchet MS" w:hAnsi="Trebuchet MS"/>
+        </w:rPr>
+        <w:t>1</w:t>
+      </w:r>
+      <w:r>
+        <w:rPr>
+          <w:rStyle w:val="NormalTok"/>
+          <w:rFonts w:ascii="Trebuchet MS" w:hAnsi="Trebuchet MS"/>
+        </w:rPr>
+        <w:t xml:space="preserve">, </w:t>
+      </w:r>
+      <w:r>
+        <w:rPr>
+          <w:rStyle w:val="DecValTok"/>
+          <w:rFonts w:ascii="Trebuchet MS" w:hAnsi="Trebuchet MS"/>
+        </w:rPr>
+        <w:t>1</w:t>
+      </w:r>
+      <w:r>
+        <w:rPr>
+          <w:rStyle w:val="NormalTok"/>
+          <w:rFonts w:ascii="Trebuchet MS" w:hAnsi="Trebuchet MS"/>
+        </w:rPr>
+        <w:t>]</w:t>
+      </w:r>
+    </w:p>
+    <w:p>
+      <w:pPr>
+        <w:pStyle w:val="SourceCode"/>
+        <w:rPr>
+          <w:rFonts w:ascii="Trebuchet MS" w:hAnsi="Trebuchet MS"/>
+        </w:rPr>
+      </w:pPr>
+      <w:r>
+        <w:rPr>
           <w:rStyle w:val="VerbatimChar"/>
           <w:rFonts w:ascii="Trebuchet MS" w:hAnsi="Trebuchet MS"/>
         </w:rPr>
-        <w:t>## Levels: female male</w:t>
+        <w:t>## [1] 1</w:t>
       </w:r>
     </w:p>
     <w:p>
@@ -4691,7 +4622,7 @@
           <w:rStyle w:val="CommentTok"/>
           <w:rFonts w:ascii="Trebuchet MS" w:hAnsi="Trebuchet MS"/>
         </w:rPr>
-        <w:t>#select a cell</w:t>
+        <w:t>#or</w:t>
       </w:r>
       <w:r>
         <w:rPr>
@@ -4704,7 +4635,21 @@
           <w:rStyle w:val="NormalTok"/>
           <w:rFonts w:ascii="Trebuchet MS" w:hAnsi="Trebuchet MS"/>
         </w:rPr>
-        <w:t>firstDF[</w:t>
+        <w:t>firstDF</w:t>
+      </w:r>
+      <w:r>
+        <w:rPr>
+          <w:rStyle w:val="OperatorTok"/>
+          <w:rFonts w:ascii="Trebuchet MS" w:hAnsi="Trebuchet MS"/>
+        </w:rPr>
+        <w:t>$</w:t>
+      </w:r>
+      <w:r>
+        <w:rPr>
+          <w:rStyle w:val="NormalTok"/>
+          <w:rFonts w:ascii="Trebuchet MS" w:hAnsi="Trebuchet MS"/>
+        </w:rPr>
+        <w:t>id[</w:t>
       </w:r>
       <w:r>
         <w:rPr>
@@ -4718,22 +4663,412 @@
           <w:rStyle w:val="NormalTok"/>
           <w:rFonts w:ascii="Trebuchet MS" w:hAnsi="Trebuchet MS"/>
         </w:rPr>
+        <w:t>]</w:t>
+      </w:r>
+    </w:p>
+    <w:p>
+      <w:pPr>
+        <w:pStyle w:val="SourceCode"/>
+        <w:rPr>
+          <w:rFonts w:ascii="Trebuchet MS" w:hAnsi="Trebuchet MS"/>
+        </w:rPr>
+      </w:pPr>
+      <w:r>
+        <w:rPr>
+          <w:rStyle w:val="VerbatimChar"/>
+          <w:rFonts w:ascii="Trebuchet MS" w:hAnsi="Trebuchet MS"/>
+        </w:rPr>
+        <w:t>## [1] 1</w:t>
+      </w:r>
+    </w:p>
+    <w:p>
+      <w:pPr>
+        <w:pStyle w:val="SourceCode"/>
+        <w:rPr>
+          <w:rFonts w:ascii="Trebuchet MS" w:hAnsi="Trebuchet MS"/>
+        </w:rPr>
+      </w:pPr>
+      <w:r>
+        <w:rPr>
+          <w:rStyle w:val="CommentTok"/>
+          <w:rFonts w:ascii="Trebuchet MS" w:hAnsi="Trebuchet MS"/>
+        </w:rPr>
+        <w:t>#want to add a variable?</w:t>
+      </w:r>
+      <w:r>
+        <w:rPr>
+          <w:rFonts w:ascii="Trebuchet MS" w:hAnsi="Trebuchet MS"/>
+        </w:rPr>
+        <w:br/>
+      </w:r>
+      <w:r>
+        <w:rPr>
+          <w:rStyle w:val="NormalTok"/>
+          <w:rFonts w:ascii="Trebuchet MS" w:hAnsi="Trebuchet MS"/>
+        </w:rPr>
+        <w:t>firstDF</w:t>
+      </w:r>
+      <w:r>
+        <w:rPr>
+          <w:rStyle w:val="OperatorTok"/>
+          <w:rFonts w:ascii="Trebuchet MS" w:hAnsi="Trebuchet MS"/>
+        </w:rPr>
+        <w:t>$</w:t>
+      </w:r>
+      <w:r>
+        <w:rPr>
+          <w:rStyle w:val="NormalTok"/>
+          <w:rFonts w:ascii="Trebuchet MS" w:hAnsi="Trebuchet MS"/>
+        </w:rPr>
+        <w:t>discipline &lt;-</w:t>
+      </w:r>
+      <w:r>
+        <w:rPr>
+          <w:rStyle w:val="StringTok"/>
+          <w:rFonts w:ascii="Trebuchet MS" w:hAnsi="Trebuchet MS"/>
+        </w:rPr>
+        <w:t xml:space="preserve"> </w:t>
+      </w:r>
+      <w:r>
+        <w:rPr>
+          <w:rStyle w:val="KeywordTok"/>
+          <w:rFonts w:ascii="Trebuchet MS" w:hAnsi="Trebuchet MS"/>
+        </w:rPr>
+        <w:t>rep</w:t>
+      </w:r>
+      <w:r>
+        <w:rPr>
+          <w:rStyle w:val="NormalTok"/>
+          <w:rFonts w:ascii="Trebuchet MS" w:hAnsi="Trebuchet MS"/>
+        </w:rPr>
+        <w:t>(</w:t>
+      </w:r>
+      <w:r>
+        <w:rPr>
+          <w:rStyle w:val="DecValTok"/>
+          <w:rFonts w:ascii="Trebuchet MS" w:hAnsi="Trebuchet MS"/>
+        </w:rPr>
+        <w:t>1</w:t>
+      </w:r>
+      <w:r>
+        <w:rPr>
+          <w:rStyle w:val="OperatorTok"/>
+          <w:rFonts w:ascii="Trebuchet MS" w:hAnsi="Trebuchet MS"/>
+        </w:rPr>
+        <w:t>:</w:t>
+      </w:r>
+      <w:r>
+        <w:rPr>
+          <w:rStyle w:val="DecValTok"/>
+          <w:rFonts w:ascii="Trebuchet MS" w:hAnsi="Trebuchet MS"/>
+        </w:rPr>
+        <w:t>5</w:t>
+      </w:r>
+      <w:r>
+        <w:rPr>
+          <w:rStyle w:val="NormalTok"/>
+          <w:rFonts w:ascii="Trebuchet MS" w:hAnsi="Trebuchet MS"/>
+        </w:rPr>
         <w:t xml:space="preserve">, </w:t>
       </w:r>
       <w:r>
         <w:rPr>
+          <w:rStyle w:val="DataTypeTok"/>
+          <w:rFonts w:ascii="Trebuchet MS" w:hAnsi="Trebuchet MS"/>
+        </w:rPr>
+        <w:t>each =</w:t>
+      </w:r>
+      <w:r>
+        <w:rPr>
+          <w:rStyle w:val="NormalTok"/>
+          <w:rFonts w:ascii="Trebuchet MS" w:hAnsi="Trebuchet MS"/>
+        </w:rPr>
+        <w:t xml:space="preserve"> </w:t>
+      </w:r>
+      <w:r>
+        <w:rPr>
           <w:rStyle w:val="DecValTok"/>
           <w:rFonts w:ascii="Trebuchet MS" w:hAnsi="Trebuchet MS"/>
         </w:rPr>
+        <w:t>2</w:t>
+      </w:r>
+      <w:r>
+        <w:rPr>
+          <w:rStyle w:val="NormalTok"/>
+          <w:rFonts w:ascii="Trebuchet MS" w:hAnsi="Trebuchet MS"/>
+        </w:rPr>
+        <w:t>)</w:t>
+      </w:r>
+      <w:r>
+        <w:rPr>
+          <w:rFonts w:ascii="Trebuchet MS" w:hAnsi="Trebuchet MS"/>
+        </w:rPr>
+        <w:br/>
+      </w:r>
+      <w:r>
+        <w:rPr>
+          <w:rStyle w:val="CommentTok"/>
+          <w:rFonts w:ascii="Trebuchet MS" w:hAnsi="Trebuchet MS"/>
+        </w:rPr>
+        <w:t>#need value labels?</w:t>
+      </w:r>
+      <w:r>
+        <w:rPr>
+          <w:rFonts w:ascii="Trebuchet MS" w:hAnsi="Trebuchet MS"/>
+        </w:rPr>
+        <w:br/>
+      </w:r>
+      <w:r>
+        <w:rPr>
+          <w:rStyle w:val="NormalTok"/>
+          <w:rFonts w:ascii="Trebuchet MS" w:hAnsi="Trebuchet MS"/>
+        </w:rPr>
+        <w:t>firstDF</w:t>
+      </w:r>
+      <w:r>
+        <w:rPr>
+          <w:rStyle w:val="OperatorTok"/>
+          <w:rFonts w:ascii="Trebuchet MS" w:hAnsi="Trebuchet MS"/>
+        </w:rPr>
+        <w:t>$</w:t>
+      </w:r>
+      <w:r>
+        <w:rPr>
+          <w:rStyle w:val="NormalTok"/>
+          <w:rFonts w:ascii="Trebuchet MS" w:hAnsi="Trebuchet MS"/>
+        </w:rPr>
+        <w:t>discipline &lt;-</w:t>
+      </w:r>
+      <w:r>
+        <w:rPr>
+          <w:rStyle w:val="StringTok"/>
+          <w:rFonts w:ascii="Trebuchet MS" w:hAnsi="Trebuchet MS"/>
+        </w:rPr>
+        <w:t xml:space="preserve"> </w:t>
+      </w:r>
+      <w:r>
+        <w:rPr>
+          <w:rStyle w:val="KeywordTok"/>
+          <w:rFonts w:ascii="Trebuchet MS" w:hAnsi="Trebuchet MS"/>
+        </w:rPr>
+        <w:t>factor</w:t>
+      </w:r>
+      <w:r>
+        <w:rPr>
+          <w:rStyle w:val="NormalTok"/>
+          <w:rFonts w:ascii="Trebuchet MS" w:hAnsi="Trebuchet MS"/>
+        </w:rPr>
+        <w:t>(firstDF</w:t>
+      </w:r>
+      <w:r>
+        <w:rPr>
+          <w:rStyle w:val="OperatorTok"/>
+          <w:rFonts w:ascii="Trebuchet MS" w:hAnsi="Trebuchet MS"/>
+        </w:rPr>
+        <w:t>$</w:t>
+      </w:r>
+      <w:r>
+        <w:rPr>
+          <w:rStyle w:val="NormalTok"/>
+          <w:rFonts w:ascii="Trebuchet MS" w:hAnsi="Trebuchet MS"/>
+        </w:rPr>
+        <w:t xml:space="preserve">discipline, </w:t>
+      </w:r>
+      <w:r>
+        <w:rPr>
+          <w:rStyle w:val="DataTypeTok"/>
+          <w:rFonts w:ascii="Trebuchet MS" w:hAnsi="Trebuchet MS"/>
+        </w:rPr>
+        <w:t>levels =</w:t>
+      </w:r>
+      <w:r>
+        <w:rPr>
+          <w:rStyle w:val="NormalTok"/>
+          <w:rFonts w:ascii="Trebuchet MS" w:hAnsi="Trebuchet MS"/>
+        </w:rPr>
+        <w:t xml:space="preserve"> </w:t>
+      </w:r>
+      <w:r>
+        <w:rPr>
+          <w:rStyle w:val="DecValTok"/>
+          <w:rFonts w:ascii="Trebuchet MS" w:hAnsi="Trebuchet MS"/>
+        </w:rPr>
         <w:t>1</w:t>
       </w:r>
       <w:r>
         <w:rPr>
-          <w:rStyle w:val="NormalTok"/>
-          <w:rFonts w:ascii="Trebuchet MS" w:hAnsi="Trebuchet MS"/>
-        </w:rPr>
-        <w:t>]</w:t>
-      </w:r>
+          <w:rStyle w:val="OperatorTok"/>
+          <w:rFonts w:ascii="Trebuchet MS" w:hAnsi="Trebuchet MS"/>
+        </w:rPr>
+        <w:t>:</w:t>
+      </w:r>
+      <w:r>
+        <w:rPr>
+          <w:rStyle w:val="DecValTok"/>
+          <w:rFonts w:ascii="Trebuchet MS" w:hAnsi="Trebuchet MS"/>
+        </w:rPr>
+        <w:t>5</w:t>
+      </w:r>
+      <w:r>
+        <w:rPr>
+          <w:rStyle w:val="NormalTok"/>
+          <w:rFonts w:ascii="Trebuchet MS" w:hAnsi="Trebuchet MS"/>
+        </w:rPr>
+        <w:t>,</w:t>
+      </w:r>
+      <w:r>
+        <w:rPr>
+          <w:rFonts w:ascii="Trebuchet MS" w:hAnsi="Trebuchet MS"/>
+        </w:rPr>
+        <w:br/>
+      </w:r>
+      <w:r>
+        <w:rPr>
+          <w:rStyle w:val="NormalTok"/>
+          <w:rFonts w:ascii="Trebuchet MS" w:hAnsi="Trebuchet MS"/>
+        </w:rPr>
+        <w:t xml:space="preserve">                             </w:t>
+      </w:r>
+      <w:r>
+        <w:rPr>
+          <w:rStyle w:val="DataTypeTok"/>
+          <w:rFonts w:ascii="Trebuchet MS" w:hAnsi="Trebuchet MS"/>
+        </w:rPr>
+        <w:t>labels =</w:t>
+      </w:r>
+      <w:r>
+        <w:rPr>
+          <w:rStyle w:val="NormalTok"/>
+          <w:rFonts w:ascii="Trebuchet MS" w:hAnsi="Trebuchet MS"/>
+        </w:rPr>
+        <w:t xml:space="preserve"> </w:t>
+      </w:r>
+      <w:r>
+        <w:rPr>
+          <w:rStyle w:val="KeywordTok"/>
+          <w:rFonts w:ascii="Trebuchet MS" w:hAnsi="Trebuchet MS"/>
+        </w:rPr>
+        <w:t>c</w:t>
+      </w:r>
+      <w:r>
+        <w:rPr>
+          <w:rStyle w:val="NormalTok"/>
+          <w:rFonts w:ascii="Trebuchet MS" w:hAnsi="Trebuchet MS"/>
+        </w:rPr>
+        <w:t>(</w:t>
+      </w:r>
+      <w:r>
+        <w:rPr>
+          <w:rStyle w:val="StringTok"/>
+          <w:rFonts w:ascii="Trebuchet MS" w:hAnsi="Trebuchet MS"/>
+        </w:rPr>
+        <w:t>"Medicine"</w:t>
+      </w:r>
+      <w:r>
+        <w:rPr>
+          <w:rStyle w:val="NormalTok"/>
+          <w:rFonts w:ascii="Trebuchet MS" w:hAnsi="Trebuchet MS"/>
+        </w:rPr>
+        <w:t xml:space="preserve">, </w:t>
+      </w:r>
+      <w:r>
+        <w:rPr>
+          <w:rStyle w:val="StringTok"/>
+          <w:rFonts w:ascii="Trebuchet MS" w:hAnsi="Trebuchet MS"/>
+        </w:rPr>
+        <w:t>"Agtech"</w:t>
+      </w:r>
+      <w:r>
+        <w:rPr>
+          <w:rStyle w:val="NormalTok"/>
+          <w:rFonts w:ascii="Trebuchet MS" w:hAnsi="Trebuchet MS"/>
+        </w:rPr>
+        <w:t>,</w:t>
+      </w:r>
+      <w:r>
+        <w:rPr>
+          <w:rFonts w:ascii="Trebuchet MS" w:hAnsi="Trebuchet MS"/>
+        </w:rPr>
+        <w:br/>
+      </w:r>
+      <w:r>
+        <w:rPr>
+          <w:rStyle w:val="NormalTok"/>
+          <w:rFonts w:ascii="Trebuchet MS" w:hAnsi="Trebuchet MS"/>
+        </w:rPr>
+        <w:t xml:space="preserve">                                        </w:t>
+      </w:r>
+      <w:r>
+        <w:rPr>
+          <w:rStyle w:val="StringTok"/>
+          <w:rFonts w:ascii="Trebuchet MS" w:hAnsi="Trebuchet MS"/>
+        </w:rPr>
+        <w:t>"Food"</w:t>
+      </w:r>
+      <w:r>
+        <w:rPr>
+          <w:rStyle w:val="NormalTok"/>
+          <w:rFonts w:ascii="Trebuchet MS" w:hAnsi="Trebuchet MS"/>
+        </w:rPr>
+        <w:t xml:space="preserve">, </w:t>
+      </w:r>
+      <w:r>
+        <w:rPr>
+          <w:rStyle w:val="StringTok"/>
+          <w:rFonts w:ascii="Trebuchet MS" w:hAnsi="Trebuchet MS"/>
+        </w:rPr>
+        <w:t>"Data science"</w:t>
+      </w:r>
+      <w:r>
+        <w:rPr>
+          <w:rStyle w:val="NormalTok"/>
+          <w:rFonts w:ascii="Trebuchet MS" w:hAnsi="Trebuchet MS"/>
+        </w:rPr>
+        <w:t xml:space="preserve">, </w:t>
+      </w:r>
+      <w:r>
+        <w:rPr>
+          <w:rStyle w:val="OtherTok"/>
+          <w:rFonts w:ascii="Trebuchet MS" w:hAnsi="Trebuchet MS"/>
+        </w:rPr>
+        <w:t>NA</w:t>
+      </w:r>
+      <w:r>
+        <w:rPr>
+          <w:rStyle w:val="NormalTok"/>
+          <w:rFonts w:ascii="Trebuchet MS" w:hAnsi="Trebuchet MS"/>
+        </w:rPr>
+        <w:t>))</w:t>
+      </w:r>
+    </w:p>
+    <w:p>
+      <w:pPr>
+        <w:pStyle w:val="Heading5"/>
+        <w:rPr>
+          <w:rFonts w:ascii="Trebuchet MS" w:hAnsi="Trebuchet MS"/>
+        </w:rPr>
+      </w:pPr>
+      <w:bookmarkStart w:id="21" w:name="X672a43985457fb8cd55bf7e7fa80bd23fdd8bfc"/>
+      <w:r>
+        <w:rPr>
+          <w:rFonts w:ascii="Trebuchet MS" w:hAnsi="Trebuchet MS"/>
+        </w:rPr>
+        <w:t xml:space="preserve">Exercise 9: Delete the last column of the </w:t>
+      </w:r>
+      <w:r>
+        <w:rPr>
+          <w:rStyle w:val="VerbatimChar"/>
+          <w:rFonts w:ascii="Trebuchet MS" w:hAnsi="Trebuchet MS"/>
+        </w:rPr>
+        <w:t>firstDF</w:t>
+      </w:r>
+      <w:r>
+        <w:rPr>
+          <w:rFonts w:ascii="Trebuchet MS" w:hAnsi="Trebuchet MS"/>
+        </w:rPr>
+        <w:t xml:space="preserve"> data frame.</w:t>
+      </w:r>
+      <w:bookmarkEnd w:id="21"/>
     </w:p>
     <w:p>
       <w:pPr>
@@ -4742,492 +5077,11 @@
           <w:rFonts w:ascii="Trebuchet MS" w:hAnsi="Trebuchet MS"/>
         </w:rPr>
       </w:pPr>
-      <w:r>
-        <w:rPr>
-          <w:rStyle w:val="VerbatimChar"/>
-          <w:rFonts w:ascii="Trebuchet MS" w:hAnsi="Trebuchet MS"/>
-        </w:rPr>
-        <w:t>## [1] 1</w:t>
-      </w:r>
-    </w:p>
-    <w:p>
-      <w:pPr>
-        <w:pStyle w:val="SourceCode"/>
-        <w:rPr>
-          <w:rFonts w:ascii="Trebuchet MS" w:hAnsi="Trebuchet MS"/>
-        </w:rPr>
-      </w:pPr>
+      <w:bookmarkStart w:id="22" w:name="r-functions"/>
       <w:r>
         <w:rPr>
           <w:rStyle w:val="CommentTok"/>
           <w:rFonts w:ascii="Trebuchet MS" w:hAnsi="Trebuchet MS"/>
-        </w:rPr>
-        <w:t>#or</w:t>
-      </w:r>
-      <w:r>
-        <w:rPr>
-          <w:rFonts w:ascii="Trebuchet MS" w:hAnsi="Trebuchet MS"/>
-        </w:rPr>
-        <w:br/>
-      </w:r>
-      <w:r>
-        <w:rPr>
-          <w:rStyle w:val="NormalTok"/>
-          <w:rFonts w:ascii="Trebuchet MS" w:hAnsi="Trebuchet MS"/>
-        </w:rPr>
-        <w:t>firstDF</w:t>
-      </w:r>
-      <w:r>
-        <w:rPr>
-          <w:rStyle w:val="OperatorTok"/>
-          <w:rFonts w:ascii="Trebuchet MS" w:hAnsi="Trebuchet MS"/>
-        </w:rPr>
-        <w:t>$</w:t>
-      </w:r>
-      <w:r>
-        <w:rPr>
-          <w:rStyle w:val="NormalTok"/>
-          <w:rFonts w:ascii="Trebuchet MS" w:hAnsi="Trebuchet MS"/>
-        </w:rPr>
-        <w:t>id[</w:t>
-      </w:r>
-      <w:r>
-        <w:rPr>
-          <w:rStyle w:val="DecValTok"/>
-          <w:rFonts w:ascii="Trebuchet MS" w:hAnsi="Trebuchet MS"/>
-        </w:rPr>
-        <w:t>1</w:t>
-      </w:r>
-      <w:r>
-        <w:rPr>
-          <w:rStyle w:val="NormalTok"/>
-          <w:rFonts w:ascii="Trebuchet MS" w:hAnsi="Trebuchet MS"/>
-        </w:rPr>
-        <w:t>]</w:t>
-      </w:r>
-    </w:p>
-    <w:p>
-      <w:pPr>
-        <w:pStyle w:val="SourceCode"/>
-        <w:rPr>
-          <w:rFonts w:ascii="Trebuchet MS" w:hAnsi="Trebuchet MS"/>
-        </w:rPr>
-      </w:pPr>
-      <w:r>
-        <w:rPr>
-          <w:rStyle w:val="VerbatimChar"/>
-          <w:rFonts w:ascii="Trebuchet MS" w:hAnsi="Trebuchet MS"/>
-        </w:rPr>
-        <w:t>## [1] 1</w:t>
-      </w:r>
-    </w:p>
-    <w:p>
-      <w:pPr>
-        <w:pStyle w:val="SourceCode"/>
-        <w:rPr>
-          <w:rFonts w:ascii="Trebuchet MS" w:hAnsi="Trebuchet MS"/>
-        </w:rPr>
-      </w:pPr>
-      <w:r>
-        <w:rPr>
-          <w:rStyle w:val="CommentTok"/>
-          <w:rFonts w:ascii="Trebuchet MS" w:hAnsi="Trebuchet MS"/>
-        </w:rPr>
-        <w:t>#want to add a variable?</w:t>
-      </w:r>
-      <w:r>
-        <w:rPr>
-          <w:rFonts w:ascii="Trebuchet MS" w:hAnsi="Trebuchet MS"/>
-        </w:rPr>
-        <w:br/>
-      </w:r>
-      <w:r>
-        <w:rPr>
-          <w:rStyle w:val="NormalTok"/>
-          <w:rFonts w:ascii="Trebuchet MS" w:hAnsi="Trebuchet MS"/>
-        </w:rPr>
-        <w:t>firstDF</w:t>
-      </w:r>
-      <w:r>
-        <w:rPr>
-          <w:rStyle w:val="OperatorTok"/>
-          <w:rFonts w:ascii="Trebuchet MS" w:hAnsi="Trebuchet MS"/>
-        </w:rPr>
-        <w:t>$</w:t>
-      </w:r>
-      <w:r>
-        <w:rPr>
-          <w:rStyle w:val="NormalTok"/>
-          <w:rFonts w:ascii="Trebuchet MS" w:hAnsi="Trebuchet MS"/>
-        </w:rPr>
-        <w:t>discipline &lt;-</w:t>
-      </w:r>
-      <w:r>
-        <w:rPr>
-          <w:rStyle w:val="StringTok"/>
-          <w:rFonts w:ascii="Trebuchet MS" w:hAnsi="Trebuchet MS"/>
-        </w:rPr>
-        <w:t xml:space="preserve"> </w:t>
-      </w:r>
-      <w:r>
-        <w:rPr>
-          <w:rStyle w:val="KeywordTok"/>
-          <w:rFonts w:ascii="Trebuchet MS" w:hAnsi="Trebuchet MS"/>
-        </w:rPr>
-        <w:t>rep</w:t>
-      </w:r>
-      <w:r>
-        <w:rPr>
-          <w:rStyle w:val="NormalTok"/>
-          <w:rFonts w:ascii="Trebuchet MS" w:hAnsi="Trebuchet MS"/>
-        </w:rPr>
-        <w:t>(</w:t>
-      </w:r>
-      <w:r>
-        <w:rPr>
-          <w:rStyle w:val="DecValTok"/>
-          <w:rFonts w:ascii="Trebuchet MS" w:hAnsi="Trebuchet MS"/>
-        </w:rPr>
-        <w:t>1</w:t>
-      </w:r>
-      <w:r>
-        <w:rPr>
-          <w:rStyle w:val="OperatorTok"/>
-          <w:rFonts w:ascii="Trebuchet MS" w:hAnsi="Trebuchet MS"/>
-        </w:rPr>
-        <w:t>:</w:t>
-      </w:r>
-      <w:r>
-        <w:rPr>
-          <w:rStyle w:val="DecValTok"/>
-          <w:rFonts w:ascii="Trebuchet MS" w:hAnsi="Trebuchet MS"/>
-        </w:rPr>
-        <w:t>5</w:t>
-      </w:r>
-      <w:r>
-        <w:rPr>
-          <w:rStyle w:val="NormalTok"/>
-          <w:rFonts w:ascii="Trebuchet MS" w:hAnsi="Trebuchet MS"/>
-        </w:rPr>
-        <w:t xml:space="preserve">, </w:t>
-      </w:r>
-      <w:r>
-        <w:rPr>
-          <w:rStyle w:val="DataTypeTok"/>
-          <w:rFonts w:ascii="Trebuchet MS" w:hAnsi="Trebuchet MS"/>
-        </w:rPr>
-        <w:t>each =</w:t>
-      </w:r>
-      <w:r>
-        <w:rPr>
-          <w:rStyle w:val="NormalTok"/>
-          <w:rFonts w:ascii="Trebuchet MS" w:hAnsi="Trebuchet MS"/>
-        </w:rPr>
-        <w:t xml:space="preserve"> </w:t>
-      </w:r>
-      <w:r>
-        <w:rPr>
-          <w:rStyle w:val="DecValTok"/>
-          <w:rFonts w:ascii="Trebuchet MS" w:hAnsi="Trebuchet MS"/>
-        </w:rPr>
-        <w:t>2</w:t>
-      </w:r>
-      <w:r>
-        <w:rPr>
-          <w:rStyle w:val="NormalTok"/>
-          <w:rFonts w:ascii="Trebuchet MS" w:hAnsi="Trebuchet MS"/>
-        </w:rPr>
-        <w:t>)</w:t>
-      </w:r>
-      <w:r>
-        <w:rPr>
-          <w:rFonts w:ascii="Trebuchet MS" w:hAnsi="Trebuchet MS"/>
-        </w:rPr>
-        <w:br/>
-      </w:r>
-      <w:r>
-        <w:rPr>
-          <w:rStyle w:val="CommentTok"/>
-          <w:rFonts w:ascii="Trebuchet MS" w:hAnsi="Trebuchet MS"/>
-        </w:rPr>
-        <w:t>#need value labels?</w:t>
-      </w:r>
-      <w:r>
-        <w:rPr>
-          <w:rFonts w:ascii="Trebuchet MS" w:hAnsi="Trebuchet MS"/>
-        </w:rPr>
-        <w:br/>
-      </w:r>
-      <w:r>
-        <w:rPr>
-          <w:rStyle w:val="NormalTok"/>
-          <w:rFonts w:ascii="Trebuchet MS" w:hAnsi="Trebuchet MS"/>
-        </w:rPr>
-        <w:t>firstDF</w:t>
-      </w:r>
-      <w:r>
-        <w:rPr>
-          <w:rStyle w:val="OperatorTok"/>
-          <w:rFonts w:ascii="Trebuchet MS" w:hAnsi="Trebuchet MS"/>
-        </w:rPr>
-        <w:t>$</w:t>
-      </w:r>
-      <w:r>
-        <w:rPr>
-          <w:rStyle w:val="NormalTok"/>
-          <w:rFonts w:ascii="Trebuchet MS" w:hAnsi="Trebuchet MS"/>
-        </w:rPr>
-        <w:t>discipline &lt;-</w:t>
-      </w:r>
-      <w:r>
-        <w:rPr>
-          <w:rStyle w:val="StringTok"/>
-          <w:rFonts w:ascii="Trebuchet MS" w:hAnsi="Trebuchet MS"/>
-        </w:rPr>
-        <w:t xml:space="preserve"> </w:t>
-      </w:r>
-      <w:r>
-        <w:rPr>
-          <w:rStyle w:val="KeywordTok"/>
-          <w:rFonts w:ascii="Trebuchet MS" w:hAnsi="Trebuchet MS"/>
-        </w:rPr>
-        <w:t>factor</w:t>
-      </w:r>
-      <w:r>
-        <w:rPr>
-          <w:rStyle w:val="NormalTok"/>
-          <w:rFonts w:ascii="Trebuchet MS" w:hAnsi="Trebuchet MS"/>
-        </w:rPr>
-        <w:t>(firstDF</w:t>
-      </w:r>
-      <w:r>
-        <w:rPr>
-          <w:rStyle w:val="OperatorTok"/>
-          <w:rFonts w:ascii="Trebuchet MS" w:hAnsi="Trebuchet MS"/>
-        </w:rPr>
-        <w:t>$</w:t>
-      </w:r>
-      <w:r>
-        <w:rPr>
-          <w:rStyle w:val="NormalTok"/>
-          <w:rFonts w:ascii="Trebuchet MS" w:hAnsi="Trebuchet MS"/>
-        </w:rPr>
-        <w:t xml:space="preserve">discipline, </w:t>
-      </w:r>
-      <w:r>
-        <w:rPr>
-          <w:rStyle w:val="DataTypeTok"/>
-          <w:rFonts w:ascii="Trebuchet MS" w:hAnsi="Trebuchet MS"/>
-        </w:rPr>
-        <w:t>levels =</w:t>
-      </w:r>
-      <w:r>
-        <w:rPr>
-          <w:rStyle w:val="NormalTok"/>
-          <w:rFonts w:ascii="Trebuchet MS" w:hAnsi="Trebuchet MS"/>
-        </w:rPr>
-        <w:t xml:space="preserve"> </w:t>
-      </w:r>
-      <w:r>
-        <w:rPr>
-          <w:rStyle w:val="DecValTok"/>
-          <w:rFonts w:ascii="Trebuchet MS" w:hAnsi="Trebuchet MS"/>
-        </w:rPr>
-        <w:t>1</w:t>
-      </w:r>
-      <w:r>
-        <w:rPr>
-          <w:rStyle w:val="OperatorTok"/>
-          <w:rFonts w:ascii="Trebuchet MS" w:hAnsi="Trebuchet MS"/>
-        </w:rPr>
-        <w:t>:</w:t>
-      </w:r>
-      <w:r>
-        <w:rPr>
-          <w:rStyle w:val="DecValTok"/>
-          <w:rFonts w:ascii="Trebuchet MS" w:hAnsi="Trebuchet MS"/>
-        </w:rPr>
-        <w:t>5</w:t>
-      </w:r>
-      <w:r>
-        <w:rPr>
-          <w:rStyle w:val="NormalTok"/>
-          <w:rFonts w:ascii="Trebuchet MS" w:hAnsi="Trebuchet MS"/>
-        </w:rPr>
-        <w:t>,</w:t>
-      </w:r>
-      <w:r>
-        <w:rPr>
-          <w:rFonts w:ascii="Trebuchet MS" w:hAnsi="Trebuchet MS"/>
-        </w:rPr>
-        <w:br/>
-      </w:r>
-      <w:r>
-        <w:rPr>
-          <w:rStyle w:val="NormalTok"/>
-          <w:rFonts w:ascii="Trebuchet MS" w:hAnsi="Trebuchet MS"/>
-        </w:rPr>
-        <w:t xml:space="preserve">                             </w:t>
-      </w:r>
-      <w:r>
-        <w:rPr>
-          <w:rStyle w:val="DataTypeTok"/>
-          <w:rFonts w:ascii="Trebuchet MS" w:hAnsi="Trebuchet MS"/>
-        </w:rPr>
-        <w:t>labels =</w:t>
-      </w:r>
-      <w:r>
-        <w:rPr>
-          <w:rStyle w:val="NormalTok"/>
-          <w:rFonts w:ascii="Trebuchet MS" w:hAnsi="Trebuchet MS"/>
-        </w:rPr>
-        <w:t xml:space="preserve"> </w:t>
-      </w:r>
-      <w:r>
-        <w:rPr>
-          <w:rStyle w:val="KeywordTok"/>
-          <w:rFonts w:ascii="Trebuchet MS" w:hAnsi="Trebuchet MS"/>
-        </w:rPr>
-        <w:t>c</w:t>
-      </w:r>
-      <w:r>
-        <w:rPr>
-          <w:rStyle w:val="NormalTok"/>
-          <w:rFonts w:ascii="Trebuchet MS" w:hAnsi="Trebuchet MS"/>
-        </w:rPr>
-        <w:t>(</w:t>
-      </w:r>
-      <w:r>
-        <w:rPr>
-          <w:rStyle w:val="StringTok"/>
-          <w:rFonts w:ascii="Trebuchet MS" w:hAnsi="Trebuchet MS"/>
-        </w:rPr>
-        <w:t>"Medicine"</w:t>
-      </w:r>
-      <w:r>
-        <w:rPr>
-          <w:rStyle w:val="NormalTok"/>
-          <w:rFonts w:ascii="Trebuchet MS" w:hAnsi="Trebuchet MS"/>
-        </w:rPr>
-        <w:t xml:space="preserve">, </w:t>
-      </w:r>
-      <w:r>
-        <w:rPr>
-          <w:rStyle w:val="StringTok"/>
-          <w:rFonts w:ascii="Trebuchet MS" w:hAnsi="Trebuchet MS"/>
-        </w:rPr>
-        <w:t>"Agtech"</w:t>
-      </w:r>
-      <w:r>
-        <w:rPr>
-          <w:rStyle w:val="NormalTok"/>
-          <w:rFonts w:ascii="Trebuchet MS" w:hAnsi="Trebuchet MS"/>
-        </w:rPr>
-        <w:t>,</w:t>
-      </w:r>
-      <w:r>
-        <w:rPr>
-          <w:rFonts w:ascii="Trebuchet MS" w:hAnsi="Trebuchet MS"/>
-        </w:rPr>
-        <w:br/>
-      </w:r>
-      <w:r>
-        <w:rPr>
-          <w:rStyle w:val="NormalTok"/>
-          <w:rFonts w:ascii="Trebuchet MS" w:hAnsi="Trebuchet MS"/>
-        </w:rPr>
-        <w:t xml:space="preserve">                                        </w:t>
-      </w:r>
-      <w:r>
-        <w:rPr>
-          <w:rStyle w:val="StringTok"/>
-          <w:rFonts w:ascii="Trebuchet MS" w:hAnsi="Trebuchet MS"/>
-        </w:rPr>
-        <w:t>"Food"</w:t>
-      </w:r>
-      <w:r>
-        <w:rPr>
-          <w:rStyle w:val="NormalTok"/>
-          <w:rFonts w:ascii="Trebuchet MS" w:hAnsi="Trebuchet MS"/>
-        </w:rPr>
-        <w:t xml:space="preserve">, </w:t>
-      </w:r>
-      <w:r>
-        <w:rPr>
-          <w:rStyle w:val="StringTok"/>
-          <w:rFonts w:ascii="Trebuchet MS" w:hAnsi="Trebuchet MS"/>
-        </w:rPr>
-        <w:t>"Data science"</w:t>
-      </w:r>
-      <w:r>
-        <w:rPr>
-          <w:rStyle w:val="NormalTok"/>
-          <w:rFonts w:ascii="Trebuchet MS" w:hAnsi="Trebuchet MS"/>
-        </w:rPr>
-        <w:t xml:space="preserve">, </w:t>
-      </w:r>
-      <w:r>
-        <w:rPr>
-          <w:rStyle w:val="OtherTok"/>
-          <w:rFonts w:ascii="Trebuchet MS" w:hAnsi="Trebuchet MS"/>
-        </w:rPr>
-        <w:t>NA</w:t>
-      </w:r>
-      <w:r>
-        <w:rPr>
-          <w:rStyle w:val="NormalTok"/>
-          <w:rFonts w:ascii="Trebuchet MS" w:hAnsi="Trebuchet MS"/>
-        </w:rPr>
-        <w:t>))</w:t>
-      </w:r>
-    </w:p>
-    <w:p>
-      <w:pPr>
-        <w:pStyle w:val="Heading5"/>
-        <w:rPr>
-          <w:rFonts w:ascii="Trebuchet MS" w:hAnsi="Trebuchet MS"/>
-        </w:rPr>
-      </w:pPr>
-      <w:bookmarkStart w:id="20" w:name="X672a43985457fb8cd55bf7e7fa80bd23fdd8bfc"/>
-      <w:r>
-        <w:rPr>
-          <w:rFonts w:ascii="Trebuchet MS" w:hAnsi="Trebuchet MS"/>
-        </w:rPr>
-        <w:t>Exercise 9</w:t>
-      </w:r>
-      <w:r>
-        <w:rPr>
-          <w:rFonts w:ascii="Trebuchet MS" w:hAnsi="Trebuchet MS"/>
-        </w:rPr>
-        <w:t xml:space="preserve">: Delete the last column of the </w:t>
-      </w:r>
-      <w:r>
-        <w:rPr>
-          <w:rStyle w:val="VerbatimChar"/>
-          <w:rFonts w:ascii="Trebuchet MS" w:hAnsi="Trebuchet MS"/>
-        </w:rPr>
-        <w:t>firstDF</w:t>
-      </w:r>
-      <w:r>
-        <w:rPr>
-          <w:rFonts w:ascii="Trebuchet MS" w:hAnsi="Trebuchet MS"/>
-        </w:rPr>
-        <w:t xml:space="preserve"> data frame.</w:t>
-      </w:r>
-      <w:bookmarkEnd w:id="20"/>
-    </w:p>
-    <w:p>
-      <w:pPr>
-        <w:pStyle w:val="SourceCode"/>
-        <w:rPr>
-          <w:rFonts w:ascii="Trebuchet MS" w:hAnsi="Trebuchet MS"/>
-        </w:rPr>
-      </w:pPr>
-      <w:bookmarkStart w:id="21" w:name="r-functions"/>
-      <w:r>
-        <w:rPr>
-          <w:rStyle w:val="CommentTok"/>
-          <w:rFonts w:ascii="Trebuchet MS" w:hAnsi="Trebuchet MS"/>
           <w:highlight w:val="green"/>
         </w:rPr>
         <w:t># insert your code here #</w:t>
@@ -5246,7 +5100,7 @@
         </w:rPr>
         <w:t>5. R functions</w:t>
       </w:r>
-      <w:bookmarkEnd w:id="21"/>
+      <w:bookmarkEnd w:id="22"/>
     </w:p>
     <w:p>
       <w:pPr>
@@ -5260,13 +5114,7 @@
         <w:rPr>
           <w:rFonts w:ascii="Trebuchet MS" w:hAnsi="Trebuchet MS"/>
         </w:rPr>
-        <w:t>Quick introduction to</w:t>
-      </w:r>
-      <w:r>
-        <w:rPr>
-          <w:rFonts w:ascii="Trebuchet MS" w:hAnsi="Trebuchet MS"/>
-        </w:rPr>
-        <w:t xml:space="preserve"> </w:t>
+        <w:t xml:space="preserve">Quick introduction to </w:t>
       </w:r>
       <w:r>
         <w:rPr>
@@ -5292,13 +5140,7 @@
         <w:rPr>
           <w:rFonts w:ascii="Trebuchet MS" w:hAnsi="Trebuchet MS"/>
         </w:rPr>
-        <w:t xml:space="preserve"> This will activate the help window and give you i</w:t>
-      </w:r>
-      <w:r>
-        <w:rPr>
-          <w:rFonts w:ascii="Trebuchet MS" w:hAnsi="Trebuchet MS"/>
-        </w:rPr>
-        <w:t>nformation about how the rep command works. This works the same for every command in R.</w:t>
+        <w:t xml:space="preserve"> This will activate the help window and give you information about how the rep command works. This works the same for every command in R.</w:t>
       </w:r>
     </w:p>
     <w:p>
@@ -5430,14 +5272,121 @@
           <w:rStyle w:val="CommentTok"/>
           <w:rFonts w:ascii="Trebuchet MS" w:hAnsi="Trebuchet MS"/>
         </w:rPr>
-        <w:t># repeat the whole v</w:t>
+        <w:t># repeat the whole vector each ==5 times</w:t>
+      </w:r>
+    </w:p>
+    <w:p>
+      <w:pPr>
+        <w:pStyle w:val="SourceCode"/>
+        <w:rPr>
+          <w:rFonts w:ascii="Trebuchet MS" w:hAnsi="Trebuchet MS"/>
+        </w:rPr>
+      </w:pPr>
+      <w:r>
+        <w:rPr>
+          <w:rStyle w:val="VerbatimChar"/>
+          <w:rFonts w:ascii="Trebuchet MS" w:hAnsi="Trebuchet MS"/>
+        </w:rPr>
+        <w:t>##  [1] 1 2 1 2 1 2 1 2 1 2</w:t>
+      </w:r>
+    </w:p>
+    <w:p>
+      <w:pPr>
+        <w:pStyle w:val="SourceCode"/>
+        <w:rPr>
+          <w:rFonts w:ascii="Trebuchet MS" w:hAnsi="Trebuchet MS"/>
+        </w:rPr>
+      </w:pPr>
+      <w:r>
+        <w:rPr>
+          <w:rStyle w:val="KeywordTok"/>
+          <w:rFonts w:ascii="Trebuchet MS" w:hAnsi="Trebuchet MS"/>
+        </w:rPr>
+        <w:t>rep</w:t>
+      </w:r>
+      <w:r>
+        <w:rPr>
+          <w:rStyle w:val="NormalTok"/>
+          <w:rFonts w:ascii="Trebuchet MS" w:hAnsi="Trebuchet MS"/>
+        </w:rPr>
+        <w:t>(</w:t>
+      </w:r>
+      <w:r>
+        <w:rPr>
+          <w:rStyle w:val="KeywordTok"/>
+          <w:rFonts w:ascii="Trebuchet MS" w:hAnsi="Trebuchet MS"/>
+        </w:rPr>
+        <w:t>c</w:t>
+      </w:r>
+      <w:r>
+        <w:rPr>
+          <w:rStyle w:val="NormalTok"/>
+          <w:rFonts w:ascii="Trebuchet MS" w:hAnsi="Trebuchet MS"/>
+        </w:rPr>
+        <w:t>(</w:t>
+      </w:r>
+      <w:r>
+        <w:rPr>
+          <w:rStyle w:val="DecValTok"/>
+          <w:rFonts w:ascii="Trebuchet MS" w:hAnsi="Trebuchet MS"/>
+        </w:rPr>
+        <w:t>1</w:t>
+      </w:r>
+      <w:r>
+        <w:rPr>
+          <w:rStyle w:val="NormalTok"/>
+          <w:rFonts w:ascii="Trebuchet MS" w:hAnsi="Trebuchet MS"/>
+        </w:rPr>
+        <w:t>,</w:t>
+      </w:r>
+      <w:r>
+        <w:rPr>
+          <w:rStyle w:val="DecValTok"/>
+          <w:rFonts w:ascii="Trebuchet MS" w:hAnsi="Trebuchet MS"/>
+        </w:rPr>
+        <w:t>2</w:t>
+      </w:r>
+      <w:r>
+        <w:rPr>
+          <w:rStyle w:val="NormalTok"/>
+          <w:rFonts w:ascii="Trebuchet MS" w:hAnsi="Trebuchet MS"/>
+        </w:rPr>
+        <w:t xml:space="preserve">), </w:t>
+      </w:r>
+      <w:r>
+        <w:rPr>
+          <w:rStyle w:val="DataTypeTok"/>
+          <w:rFonts w:ascii="Trebuchet MS" w:hAnsi="Trebuchet MS"/>
+        </w:rPr>
+        <w:t>each =</w:t>
+      </w:r>
+      <w:r>
+        <w:rPr>
+          <w:rStyle w:val="NormalTok"/>
+          <w:rFonts w:ascii="Trebuchet MS" w:hAnsi="Trebuchet MS"/>
+        </w:rPr>
+        <w:t xml:space="preserve"> </w:t>
+      </w:r>
+      <w:r>
+        <w:rPr>
+          <w:rStyle w:val="DecValTok"/>
+          <w:rFonts w:ascii="Trebuchet MS" w:hAnsi="Trebuchet MS"/>
+        </w:rPr>
+        <w:t>5</w:t>
+      </w:r>
+      <w:r>
+        <w:rPr>
+          <w:rStyle w:val="NormalTok"/>
+          <w:rFonts w:ascii="Trebuchet MS" w:hAnsi="Trebuchet MS"/>
+        </w:rPr>
+        <w:t xml:space="preserve">) </w:t>
       </w:r>
       <w:r>
         <w:rPr>
           <w:rStyle w:val="CommentTok"/>
           <w:rFonts w:ascii="Trebuchet MS" w:hAnsi="Trebuchet MS"/>
         </w:rPr>
-        <w:t>ector each ==5 times</w:t>
+        <w:t># each element is repeated each == 5 times</w:t>
       </w:r>
     </w:p>
     <w:p>
@@ -5452,8 +5401,90 @@
           <w:rStyle w:val="VerbatimChar"/>
           <w:rFonts w:ascii="Trebuchet MS" w:hAnsi="Trebuchet MS"/>
         </w:rPr>
-        <w:t>##  [1] 1 2 1 2 1 2 1 2 1 2</w:t>
-      </w:r>
+        <w:t>##  [1] 1 1 1 1 1 2 2 2 2 2</w:t>
+      </w:r>
+    </w:p>
+    <w:p>
+      <w:pPr>
+        <w:pStyle w:val="Heading4"/>
+        <w:rPr>
+          <w:rFonts w:ascii="Trebuchet MS" w:hAnsi="Trebuchet MS"/>
+        </w:rPr>
+      </w:pPr>
+      <w:bookmarkStart w:id="23" w:name="X045d91fddab99214c9ed4df48d4471b45fa8059"/>
+      <w:r>
+        <w:rPr>
+          <w:rFonts w:ascii="Trebuchet MS" w:hAnsi="Trebuchet MS"/>
+          <w:i/>
+        </w:rPr>
+        <w:t>Exercise</w:t>
+      </w:r>
+      <w:r>
+        <w:rPr>
+          <w:rFonts w:ascii="Trebuchet MS" w:hAnsi="Trebuchet MS"/>
+          <w:i/>
+        </w:rPr>
+        <w:t xml:space="preserve"> 10</w:t>
+      </w:r>
+      <w:r>
+        <w:rPr>
+          <w:rFonts w:ascii="Trebuchet MS" w:hAnsi="Trebuchet MS"/>
+        </w:rPr>
+        <w:t xml:space="preserve">: What is the difference between </w:t>
+      </w:r>
+      <w:r>
+        <w:rPr>
+          <w:rFonts w:ascii="Trebuchet MS" w:hAnsi="Trebuchet MS"/>
+        </w:rPr>
+        <w:t>‘</w:t>
+      </w:r>
+      <w:r>
+        <w:rPr>
+          <w:rStyle w:val="VerbatimChar"/>
+          <w:rFonts w:ascii="Trebuchet MS" w:hAnsi="Trebuchet MS"/>
+        </w:rPr>
+        <w:t>each</w:t>
+      </w:r>
+      <w:r>
+        <w:rPr>
+          <w:rStyle w:val="VerbatimChar"/>
+          <w:rFonts w:ascii="Trebuchet MS" w:hAnsi="Trebuchet MS"/>
+        </w:rPr>
+        <w:t>’</w:t>
+      </w:r>
+      <w:r>
+        <w:rPr>
+          <w:rFonts w:ascii="Trebuchet MS" w:hAnsi="Trebuchet MS"/>
+        </w:rPr>
+        <w:t xml:space="preserve"> and </w:t>
+      </w:r>
+      <w:r>
+        <w:rPr>
+          <w:rFonts w:ascii="Trebuchet MS" w:hAnsi="Trebuchet MS"/>
+        </w:rPr>
+        <w:t>‘</w:t>
+      </w:r>
+      <w:r>
+        <w:rPr>
+          <w:rStyle w:val="VerbatimChar"/>
+          <w:rFonts w:ascii="Trebuchet MS" w:hAnsi="Trebuchet MS"/>
+        </w:rPr>
+        <w:t>times</w:t>
+      </w:r>
+      <w:r>
+        <w:rPr>
+          <w:rStyle w:val="VerbatimChar"/>
+          <w:rFonts w:ascii="Trebuchet MS" w:hAnsi="Trebuchet MS"/>
+        </w:rPr>
+        <w:t>’ parameters in ‘rep’</w:t>
+      </w:r>
+      <w:r>
+        <w:rPr>
+          <w:rFonts w:ascii="Trebuchet MS" w:hAnsi="Trebuchet MS"/>
+        </w:rPr>
+        <w:t>?</w:t>
+      </w:r>
+      <w:bookmarkEnd w:id="23"/>
     </w:p>
     <w:p>
       <w:pPr>
@@ -5464,94 +5495,26 @@
       </w:pPr>
       <w:r>
         <w:rPr>
-          <w:rStyle w:val="KeywordTok"/>
-          <w:rFonts w:ascii="Trebuchet MS" w:hAnsi="Trebuchet MS"/>
-        </w:rPr>
-        <w:t>rep</w:t>
-      </w:r>
-      <w:r>
-        <w:rPr>
-          <w:rStyle w:val="NormalTok"/>
-          <w:rFonts w:ascii="Trebuchet MS" w:hAnsi="Trebuchet MS"/>
-        </w:rPr>
-        <w:t>(</w:t>
-      </w:r>
-      <w:r>
-        <w:rPr>
-          <w:rStyle w:val="KeywordTok"/>
-          <w:rFonts w:ascii="Trebuchet MS" w:hAnsi="Trebuchet MS"/>
-        </w:rPr>
-        <w:t>c</w:t>
-      </w:r>
-      <w:r>
-        <w:rPr>
-          <w:rStyle w:val="NormalTok"/>
-          <w:rFonts w:ascii="Trebuchet MS" w:hAnsi="Trebuchet MS"/>
-        </w:rPr>
-        <w:t>(</w:t>
-      </w:r>
-      <w:r>
-        <w:rPr>
-          <w:rStyle w:val="DecValTok"/>
-          <w:rFonts w:ascii="Trebuchet MS" w:hAnsi="Trebuchet MS"/>
-        </w:rPr>
-        <w:t>1</w:t>
-      </w:r>
-      <w:r>
-        <w:rPr>
-          <w:rStyle w:val="NormalTok"/>
-          <w:rFonts w:ascii="Trebuchet MS" w:hAnsi="Trebuchet MS"/>
-        </w:rPr>
-        <w:t>,</w:t>
-      </w:r>
-      <w:r>
-        <w:rPr>
-          <w:rStyle w:val="DecValTok"/>
-          <w:rFonts w:ascii="Trebuchet MS" w:hAnsi="Trebuchet MS"/>
-        </w:rPr>
-        <w:t>2</w:t>
-      </w:r>
-      <w:r>
-        <w:rPr>
-          <w:rStyle w:val="NormalTok"/>
-          <w:rFonts w:ascii="Trebuchet MS" w:hAnsi="Trebuchet MS"/>
-        </w:rPr>
-        <w:t xml:space="preserve">), </w:t>
-      </w:r>
-      <w:r>
-        <w:rPr>
-          <w:rStyle w:val="DataTypeTok"/>
-          <w:rFonts w:ascii="Trebuchet MS" w:hAnsi="Trebuchet MS"/>
-        </w:rPr>
-        <w:t>each =</w:t>
-      </w:r>
-      <w:r>
-        <w:rPr>
-          <w:rStyle w:val="NormalTok"/>
-          <w:rFonts w:ascii="Trebuchet MS" w:hAnsi="Trebuchet MS"/>
-        </w:rPr>
-        <w:t xml:space="preserve"> </w:t>
-      </w:r>
-      <w:r>
-        <w:rPr>
-          <w:rStyle w:val="DecValTok"/>
-          <w:rFonts w:ascii="Trebuchet MS" w:hAnsi="Trebuchet MS"/>
-        </w:rPr>
-        <w:t>5</w:t>
-      </w:r>
-      <w:r>
-        <w:rPr>
-          <w:rStyle w:val="NormalTok"/>
-          <w:rFonts w:ascii="Trebuchet MS" w:hAnsi="Trebuchet MS"/>
-        </w:rPr>
-        <w:t xml:space="preserve">) </w:t>
-      </w:r>
-      <w:r>
-        <w:rPr>
           <w:rStyle w:val="CommentTok"/>
           <w:rFonts w:ascii="Trebuchet MS" w:hAnsi="Trebuchet MS"/>
         </w:rPr>
-        <w:t># each element is repeated each == 5 times</w:t>
+        <w:t xml:space="preserve"># </w:t>
+      </w:r>
+      <w:r>
+        <w:rPr>
+          <w:rStyle w:val="CommentTok"/>
+          <w:rFonts w:ascii="Trebuchet MS" w:hAnsi="Trebuchet MS"/>
+          <w:highlight w:val="green"/>
+        </w:rPr>
+        <w:t>insert</w:t>
+      </w:r>
+      <w:r>
+        <w:rPr>
+          <w:rStyle w:val="CommentTok"/>
+          <w:rFonts w:ascii="Trebuchet MS" w:hAnsi="Trebuchet MS"/>
+          <w:highlight w:val="green"/>
+        </w:rPr>
+        <w:t xml:space="preserve"> your code here #</w:t>
       </w:r>
     </w:p>
     <w:p>
@@ -5561,134 +5524,6 @@
           <w:rFonts w:ascii="Trebuchet MS" w:hAnsi="Trebuchet MS"/>
         </w:rPr>
       </w:pPr>
-      <w:r>
-        <w:rPr>
-          <w:rStyle w:val="VerbatimChar"/>
-          <w:rFonts w:ascii="Trebuchet MS" w:hAnsi="Trebuchet MS"/>
-        </w:rPr>
-        <w:t>##  [1] 1 1 1 1 1 2 2 2 2 2</w:t>
-      </w:r>
-    </w:p>
-    <w:p>
-      <w:pPr>
-        <w:pStyle w:val="Heading4"/>
-        <w:rPr>
-          <w:rFonts w:ascii="Trebuchet MS" w:hAnsi="Trebuchet MS"/>
-        </w:rPr>
-      </w:pPr>
-      <w:bookmarkStart w:id="22" w:name="X045d91fddab99214c9ed4df48d4471b45fa8059"/>
-      <w:r>
-        <w:rPr>
-          <w:rFonts w:ascii="Trebuchet MS" w:hAnsi="Trebuchet MS"/>
-          <w:i/>
-        </w:rPr>
-        <w:t>Exercise</w:t>
-      </w:r>
-      <w:r>
-        <w:rPr>
-          <w:rFonts w:ascii="Trebuchet MS" w:hAnsi="Trebuchet MS"/>
-          <w:i/>
-        </w:rPr>
-        <w:t xml:space="preserve"> 10</w:t>
-      </w:r>
-      <w:r>
-        <w:rPr>
-          <w:rFonts w:ascii="Trebuchet MS" w:hAnsi="Trebuchet MS"/>
-        </w:rPr>
-        <w:t xml:space="preserve">: What is the difference between </w:t>
-      </w:r>
-      <w:r>
-        <w:rPr>
-          <w:rFonts w:ascii="Trebuchet MS" w:hAnsi="Trebuchet MS"/>
-        </w:rPr>
-        <w:t>‘</w:t>
-      </w:r>
-      <w:r>
-        <w:rPr>
-          <w:rStyle w:val="VerbatimChar"/>
-          <w:rFonts w:ascii="Trebuchet MS" w:hAnsi="Trebuchet MS"/>
-        </w:rPr>
-        <w:t>each</w:t>
-      </w:r>
-      <w:r>
-        <w:rPr>
-          <w:rStyle w:val="VerbatimChar"/>
-          <w:rFonts w:ascii="Trebuchet MS" w:hAnsi="Trebuchet MS"/>
-        </w:rPr>
-        <w:t>’</w:t>
-      </w:r>
-      <w:r>
-        <w:rPr>
-          <w:rFonts w:ascii="Trebuchet MS" w:hAnsi="Trebuchet MS"/>
-        </w:rPr>
-        <w:t xml:space="preserve"> and </w:t>
-      </w:r>
-      <w:r>
-        <w:rPr>
-          <w:rFonts w:ascii="Trebuchet MS" w:hAnsi="Trebuchet MS"/>
-        </w:rPr>
-        <w:t>‘</w:t>
-      </w:r>
-      <w:r>
-        <w:rPr>
-          <w:rStyle w:val="VerbatimChar"/>
-          <w:rFonts w:ascii="Trebuchet MS" w:hAnsi="Trebuchet MS"/>
-        </w:rPr>
-        <w:t>times</w:t>
-      </w:r>
-      <w:r>
-        <w:rPr>
-          <w:rStyle w:val="VerbatimChar"/>
-          <w:rFonts w:ascii="Trebuchet MS" w:hAnsi="Trebuchet MS"/>
-        </w:rPr>
-        <w:t>’ parameters in ‘rep’</w:t>
-      </w:r>
-      <w:r>
-        <w:rPr>
-          <w:rFonts w:ascii="Trebuchet MS" w:hAnsi="Trebuchet MS"/>
-        </w:rPr>
-        <w:t>?</w:t>
-      </w:r>
-      <w:bookmarkEnd w:id="22"/>
-    </w:p>
-    <w:p>
-      <w:pPr>
-        <w:pStyle w:val="SourceCode"/>
-        <w:rPr>
-          <w:rFonts w:ascii="Trebuchet MS" w:hAnsi="Trebuchet MS"/>
-        </w:rPr>
-      </w:pPr>
-      <w:r>
-        <w:rPr>
-          <w:rStyle w:val="CommentTok"/>
-          <w:rFonts w:ascii="Trebuchet MS" w:hAnsi="Trebuchet MS"/>
-        </w:rPr>
-        <w:t xml:space="preserve"># </w:t>
-      </w:r>
-      <w:r>
-        <w:rPr>
-          <w:rStyle w:val="CommentTok"/>
-          <w:rFonts w:ascii="Trebuchet MS" w:hAnsi="Trebuchet MS"/>
-          <w:highlight w:val="green"/>
-        </w:rPr>
-        <w:t>insert</w:t>
-      </w:r>
-      <w:r>
-        <w:rPr>
-          <w:rStyle w:val="CommentTok"/>
-          <w:rFonts w:ascii="Trebuchet MS" w:hAnsi="Trebuchet MS"/>
-          <w:highlight w:val="green"/>
-        </w:rPr>
-        <w:t xml:space="preserve"> your code here #</w:t>
-      </w:r>
-    </w:p>
-    <w:p>
-      <w:pPr>
-        <w:pStyle w:val="SourceCode"/>
-        <w:rPr>
-          <w:rFonts w:ascii="Trebuchet MS" w:hAnsi="Trebuchet MS"/>
-        </w:rPr>
-      </w:pPr>
     </w:p>
     <w:p>
       <w:pPr>
@@ -5697,14 +5532,14 @@
           <w:rFonts w:ascii="Trebuchet MS" w:hAnsi="Trebuchet MS"/>
         </w:rPr>
       </w:pPr>
-      <w:bookmarkStart w:id="23" w:name="data-simulation"/>
+      <w:bookmarkStart w:id="24" w:name="data-simulation"/>
       <w:r>
         <w:rPr>
           <w:rFonts w:ascii="Trebuchet MS" w:hAnsi="Trebuchet MS"/>
         </w:rPr>
         <w:t>6. Data Simulation</w:t>
       </w:r>
-      <w:bookmarkEnd w:id="23"/>
+      <w:bookmarkEnd w:id="24"/>
     </w:p>
     <w:p>
       <w:pPr>
@@ -6020,14 +5855,7 @@
           <w:rStyle w:val="VerbatimChar"/>
           <w:rFonts w:ascii="Trebuchet MS" w:hAnsi="Trebuchet MS"/>
         </w:rPr>
-        <w:t>## [1] -0.04786583 -0.59425060 -0.09509987  0.54836361  0.778255</w:t>
-      </w:r>
-      <w:r>
-        <w:rPr>
-          <w:rStyle w:val="VerbatimChar"/>
-          <w:rFonts w:ascii="Trebuchet MS" w:hAnsi="Trebuchet MS"/>
-        </w:rPr>
-        <w:t>08</w:t>
+        <w:t>## [1] -0.04786583 -0.59425060 -0.09509987  0.54836361  0.77825508</w:t>
       </w:r>
     </w:p>
     <w:p>
@@ -6134,13 +5962,7 @@
         <w:rPr>
           <w:rFonts w:ascii="Trebuchet MS" w:hAnsi="Trebuchet MS"/>
         </w:rPr>
-        <w:t>Write a function to compute the mean of 2 numbers, and add 1 to the mean. Below you see an example with default values, this is good practice but you have to be c</w:t>
-      </w:r>
-      <w:r>
-        <w:rPr>
-          <w:rFonts w:ascii="Trebuchet MS" w:hAnsi="Trebuchet MS"/>
-        </w:rPr>
-        <w:t>areful with defaults!</w:t>
+        <w:t>Write a function to compute the mean of 2 numbers, and add 1 to the mean. Below you see an example with default values, this is good practice but you have to be careful with defaults!</w:t>
       </w:r>
     </w:p>
     <w:p>
@@ -6431,31 +6253,23 @@
           <w:lang w:val="fr-FR"/>
         </w:rPr>
       </w:pPr>
-      <w:bookmarkStart w:id="24" w:name="Xf950d842cd7aa649e6a929fca6d9c6c401dbe14"/>
+      <w:bookmarkStart w:id="25" w:name="Xf950d842cd7aa649e6a929fca6d9c6c401dbe14"/>
       <w:r>
         <w:rPr>
           <w:rFonts w:ascii="Trebuchet MS" w:hAnsi="Trebuchet MS"/>
           <w:i/>
           <w:lang w:val="fr-FR"/>
         </w:rPr>
-        <w:t>Bonus</w:t>
-      </w:r>
-      <w:r>
-        <w:rPr>
-          <w:rFonts w:ascii="Trebuchet MS" w:hAnsi="Trebuchet MS"/>
-          <w:i/>
+        <w:t>Bonus Exercise</w:t>
+      </w:r>
+      <w:r>
+        <w:rPr>
+          <w:rFonts w:ascii="Trebuchet MS" w:hAnsi="Trebuchet MS"/>
           <w:lang w:val="fr-FR"/>
         </w:rPr>
-        <w:t xml:space="preserve"> Exercise</w:t>
-      </w:r>
-      <w:r>
-        <w:rPr>
-          <w:rFonts w:ascii="Trebuchet MS" w:hAnsi="Trebuchet MS"/>
-          <w:lang w:val="fr-FR"/>
-        </w:rPr>
         <w:t>: Challenge code: ‘Opposite number’</w:t>
       </w:r>
-      <w:bookmarkEnd w:id="24"/>
+      <w:bookmarkEnd w:id="25"/>
     </w:p>
     <w:p>
       <w:pPr>
@@ -6797,14 +6611,7 @@
           <w:rStyle w:val="NormalTok"/>
           <w:rFonts w:ascii="Trebuchet MS" w:hAnsi="Trebuchet MS"/>
         </w:rPr>
-        <w:t>(</w:t>
-      </w:r>
-      <w:r>
-        <w:rPr>
-          <w:rStyle w:val="NormalTok"/>
-          <w:rFonts w:ascii="Trebuchet MS" w:hAnsi="Trebuchet MS"/>
-        </w:rPr>
-        <w:t>)</w:t>
+        <w:t>()</w:t>
       </w:r>
       <w:r>
         <w:rPr>
@@ -6833,14 +6640,14 @@
           <w:rFonts w:ascii="Trebuchet MS" w:hAnsi="Trebuchet MS"/>
         </w:rPr>
       </w:pPr>
-      <w:bookmarkStart w:id="25" w:name="r-packages"/>
+      <w:bookmarkStart w:id="26" w:name="r-packages"/>
       <w:r>
         <w:rPr>
           <w:rFonts w:ascii="Trebuchet MS" w:hAnsi="Trebuchet MS"/>
         </w:rPr>
         <w:t>8. R Packages</w:t>
       </w:r>
-      <w:bookmarkEnd w:id="25"/>
+      <w:bookmarkEnd w:id="26"/>
     </w:p>
     <w:p>
       <w:pPr>
@@ -6854,13 +6661,7 @@
         <w:rPr>
           <w:rFonts w:ascii="Trebuchet MS" w:hAnsi="Trebuchet MS"/>
         </w:rPr>
-        <w:t>Sometimes, the integrated functions of R are not exactly what you are looking for. In that case, you can check whether someone else has written it for</w:t>
-      </w:r>
-      <w:r>
-        <w:rPr>
-          <w:rFonts w:ascii="Trebuchet MS" w:hAnsi="Trebuchet MS"/>
-        </w:rPr>
-        <w:t xml:space="preserve"> you and made the code available. To include such a chunk of code, we have to install a ‘package’. A google search will usually tell you which package you need. Say you want to read in Excel file, you can use the </w:t>
+        <w:t xml:space="preserve">Sometimes, the integrated functions of R are not exactly what you are looking for. In that case, you can check whether someone else has written it for you and made the code available. To include such a chunk of code, we have to install a ‘package’. A google search will usually tell you which package you need. Say you want to read in Excel file, you can use the </w:t>
       </w:r>
       <w:r>
         <w:rPr>
@@ -6873,13 +6674,7 @@
         <w:rPr>
           <w:rFonts w:ascii="Trebuchet MS" w:hAnsi="Trebuchet MS"/>
         </w:rPr>
-        <w:t xml:space="preserve"> package. If you want to read in an S</w:t>
-      </w:r>
-      <w:r>
-        <w:rPr>
-          <w:rFonts w:ascii="Trebuchet MS" w:hAnsi="Trebuchet MS"/>
-        </w:rPr>
-        <w:t>PSS data file, use the foreign package.</w:t>
+        <w:t xml:space="preserve"> package. If you want to read in an SPSS data file, use the foreign package.</w:t>
       </w:r>
     </w:p>
     <w:p>
@@ -6966,26 +6761,19 @@
           <w:rStyle w:val="CommentTok"/>
           <w:rFonts w:ascii="Trebuchet MS" w:hAnsi="Trebuchet MS"/>
         </w:rPr>
-        <w:t># (but remove the #,</w:t>
+        <w:t># (but remove the #, and insert correct name of the file)</w:t>
+      </w:r>
+      <w:r>
+        <w:rPr>
+          <w:rFonts w:ascii="Trebuchet MS" w:hAnsi="Trebuchet MS"/>
+        </w:rPr>
+        <w:br/>
       </w:r>
       <w:r>
         <w:rPr>
           <w:rStyle w:val="CommentTok"/>
           <w:rFonts w:ascii="Trebuchet MS" w:hAnsi="Trebuchet MS"/>
         </w:rPr>
-        <w:t xml:space="preserve"> and insert correct name of the file)</w:t>
-      </w:r>
-      <w:r>
-        <w:rPr>
-          <w:rFonts w:ascii="Trebuchet MS" w:hAnsi="Trebuchet MS"/>
-        </w:rPr>
-        <w:br/>
-      </w:r>
-      <w:r>
-        <w:rPr>
-          <w:rStyle w:val="CommentTok"/>
-          <w:rFonts w:ascii="Trebuchet MS" w:hAnsi="Trebuchet MS"/>
-        </w:rPr>
         <w:t xml:space="preserve"># myExcelData &lt;- read_excel('name_of_the_file.xls') </w:t>
       </w:r>
     </w:p>
@@ -6996,14 +6784,14 @@
           <w:rFonts w:ascii="Trebuchet MS" w:hAnsi="Trebuchet MS"/>
         </w:rPr>
       </w:pPr>
-      <w:bookmarkStart w:id="26" w:name="working-with-data"/>
+      <w:bookmarkStart w:id="27" w:name="working-with-data"/>
       <w:r>
         <w:rPr>
           <w:rFonts w:ascii="Trebuchet MS" w:hAnsi="Trebuchet MS"/>
         </w:rPr>
         <w:t>Working with data</w:t>
       </w:r>
-      <w:bookmarkEnd w:id="26"/>
+      <w:bookmarkEnd w:id="27"/>
     </w:p>
     <w:p>
       <w:pPr>
@@ -7017,26 +6805,14 @@
         <w:rPr>
           <w:rFonts w:ascii="Trebuchet MS" w:hAnsi="Trebuchet MS"/>
         </w:rPr>
-        <w:t>Lastly, R is only learned by doing it! Google is your friend –The most effcient avenue to help is to simply google whatever it is you want to do. I</w:t>
-      </w:r>
-      <w:r>
-        <w:rPr>
-          <w:rFonts w:ascii="Trebuchet MS" w:hAnsi="Trebuchet MS"/>
-        </w:rPr>
-        <w:t xml:space="preserve"> will finish this exercise by pointing you to some data that you can play with for the remaining time with some </w:t>
+        <w:t xml:space="preserve">Lastly, R is only learned by doing it! Google is your friend –The most effcient avenue to help is to simply google whatever it is you want to do. I will finish this exercise by pointing you to some data that you can play with for the remaining time with some </w:t>
       </w:r>
       <w:r>
         <w:rPr>
           <w:rFonts w:ascii="Trebuchet MS" w:hAnsi="Trebuchet MS"/>
         </w:rPr>
         <w:lastRenderedPageBreak/>
-        <w:t>functions to learn the data a little better. You can select a dataset from the list that you get once you run the command: data(). For now let’s</w:t>
-      </w:r>
-      <w:r>
-        <w:rPr>
-          <w:rFonts w:ascii="Trebuchet MS" w:hAnsi="Trebuchet MS"/>
-        </w:rPr>
-        <w:t xml:space="preserve"> look at mtcars.</w:t>
+        <w:t>functions to learn the data a little better. You can select a dataset from the list that you get once you run the command: data(). For now let’s look at mtcars.</w:t>
       </w:r>
     </w:p>
     <w:p>
@@ -7051,13 +6827,7 @@
         <w:rPr>
           <w:rFonts w:ascii="Trebuchet MS" w:hAnsi="Trebuchet MS"/>
         </w:rPr>
-        <w:t>Try finding some information about this data set. (hint: ?how do you ask for help in R). You can look at the spreadsheet of the data by using View(mtcars). Please mind that View is with a capital. Try plotting some variables. You can use hist(), or plot(),</w:t>
-      </w:r>
-      <w:r>
-        <w:rPr>
-          <w:rFonts w:ascii="Trebuchet MS" w:hAnsi="Trebuchet MS"/>
-        </w:rPr>
-        <w:t xml:space="preserve"> even boxplot works or google for some other kind of plot. Select a variable (see previously for the data frame, selecting a column) and compute the mean. What do you see when you do table(mtcars$gear) , and what summary(mtcars$carb) do?</w:t>
+        <w:t>Try finding some information about this data set. (hint: ?how do you ask for help in R). You can look at the spreadsheet of the data by using View(mtcars). Please mind that View is with a capital. Try plotting some variables. You can use hist(), or plot(), even boxplot works or google for some other kind of plot. Select a variable (see previously for the data frame, selecting a column) and compute the mean. What do you see when you do table(mtcars$gear) , and what summary(mtcars$carb) do?</w:t>
       </w:r>
     </w:p>
     <w:p>
@@ -7163,14 +6933,20 @@
           <w:rStyle w:val="VerbatimChar"/>
           <w:rFonts w:ascii="Trebuchet MS" w:hAnsi="Trebuchet MS"/>
         </w:rPr>
-        <w:t>##  Min.   :10</w:t>
+        <w:t xml:space="preserve">##  Min.   :10.40   Min.   :4.000   Min.   : 71.1   Min.   : 52.0  </w:t>
+      </w:r>
+      <w:r>
+        <w:rPr>
+          <w:rFonts w:ascii="Trebuchet MS" w:hAnsi="Trebuchet MS"/>
+        </w:rPr>
+        <w:br/>
       </w:r>
       <w:r>
         <w:rPr>
           <w:rStyle w:val="VerbatimChar"/>
           <w:rFonts w:ascii="Trebuchet MS" w:hAnsi="Trebuchet MS"/>
         </w:rPr>
-        <w:t xml:space="preserve">.40   Min.   :4.000   Min.   : 71.1   Min.   : 52.0  </w:t>
+        <w:t xml:space="preserve">##  1st Qu.:15.43   1st Qu.:4.000   1st Qu.:120.8   1st Qu.: 96.5  </w:t>
       </w:r>
       <w:r>
         <w:rPr>
@@ -7183,7 +6959,7 @@
           <w:rStyle w:val="VerbatimChar"/>
           <w:rFonts w:ascii="Trebuchet MS" w:hAnsi="Trebuchet MS"/>
         </w:rPr>
-        <w:t xml:space="preserve">##  1st Qu.:15.43   1st Qu.:4.000   1st Qu.:120.8   1st Qu.: 96.5  </w:t>
+        <w:t xml:space="preserve">##  Median :19.20   Median :6.000   Median :196.3   Median :123.0  </w:t>
       </w:r>
       <w:r>
         <w:rPr>
@@ -7196,7 +6972,7 @@
           <w:rStyle w:val="VerbatimChar"/>
           <w:rFonts w:ascii="Trebuchet MS" w:hAnsi="Trebuchet MS"/>
         </w:rPr>
-        <w:t xml:space="preserve">##  Median :19.20   Median :6.000   Median :196.3   Median :123.0  </w:t>
+        <w:t xml:space="preserve">##  Mean   :20.09   Mean   :6.188   Mean   :230.7   Mean   :146.7  </w:t>
       </w:r>
       <w:r>
         <w:rPr>
@@ -7209,14 +6985,20 @@
           <w:rStyle w:val="VerbatimChar"/>
           <w:rFonts w:ascii="Trebuchet MS" w:hAnsi="Trebuchet MS"/>
         </w:rPr>
-        <w:t xml:space="preserve">##  Mean   :20.09   Mean   :6.188   Mean   :230.7   Mean   :146.7 </w:t>
+        <w:t xml:space="preserve">##  3rd Qu.:22.80   3rd Qu.:8.000   3rd Qu.:326.0   3rd Qu.:180.0  </w:t>
+      </w:r>
+      <w:r>
+        <w:rPr>
+          <w:rFonts w:ascii="Trebuchet MS" w:hAnsi="Trebuchet MS"/>
+        </w:rPr>
+        <w:br/>
       </w:r>
       <w:r>
         <w:rPr>
           <w:rStyle w:val="VerbatimChar"/>
           <w:rFonts w:ascii="Trebuchet MS" w:hAnsi="Trebuchet MS"/>
         </w:rPr>
-        <w:t xml:space="preserve"> </w:t>
+        <w:t xml:space="preserve">##  Max.   :33.90   Max.   :8.000   Max.   :472.0   Max.   :335.0  </w:t>
       </w:r>
       <w:r>
         <w:rPr>
@@ -7229,7 +7011,7 @@
           <w:rStyle w:val="VerbatimChar"/>
           <w:rFonts w:ascii="Trebuchet MS" w:hAnsi="Trebuchet MS"/>
         </w:rPr>
-        <w:t xml:space="preserve">##  3rd Qu.:22.80   3rd Qu.:8.000   3rd Qu.:326.0   3rd Qu.:180.0  </w:t>
+        <w:t xml:space="preserve">##       drat             wt             qsec             vs        </w:t>
       </w:r>
       <w:r>
         <w:rPr>
@@ -7242,7 +7024,7 @@
           <w:rStyle w:val="VerbatimChar"/>
           <w:rFonts w:ascii="Trebuchet MS" w:hAnsi="Trebuchet MS"/>
         </w:rPr>
-        <w:t xml:space="preserve">##  Max.   :33.90   Max.   :8.000   Max.   :472.0   Max.   :335.0  </w:t>
+        <w:t xml:space="preserve">##  Min.   :2.760   Min.   :1.513   Min.   :14.50   Min.   :0.0000  </w:t>
       </w:r>
       <w:r>
         <w:rPr>
@@ -7255,7 +7037,7 @@
           <w:rStyle w:val="VerbatimChar"/>
           <w:rFonts w:ascii="Trebuchet MS" w:hAnsi="Trebuchet MS"/>
         </w:rPr>
-        <w:t xml:space="preserve">##       drat             wt             qsec             vs        </w:t>
+        <w:t xml:space="preserve">##  1st Qu.:3.080   1st Qu.:2.581   1st Qu.:16.89   1st Qu.:0.0000  </w:t>
       </w:r>
       <w:r>
         <w:rPr>
@@ -7268,14 +7050,20 @@
           <w:rStyle w:val="VerbatimChar"/>
           <w:rFonts w:ascii="Trebuchet MS" w:hAnsi="Trebuchet MS"/>
         </w:rPr>
-        <w:t>##  Min.   :2.760   Min.   :1.513   Min.   :14.50</w:t>
+        <w:t xml:space="preserve">##  Median :3.695   Median :3.325   Median :17.71   Median :0.0000  </w:t>
+      </w:r>
+      <w:r>
+        <w:rPr>
+          <w:rFonts w:ascii="Trebuchet MS" w:hAnsi="Trebuchet MS"/>
+        </w:rPr>
+        <w:br/>
       </w:r>
       <w:r>
         <w:rPr>
           <w:rStyle w:val="VerbatimChar"/>
           <w:rFonts w:ascii="Trebuchet MS" w:hAnsi="Trebuchet MS"/>
         </w:rPr>
-        <w:t xml:space="preserve">   Min.   :0.0000  </w:t>
+        <w:t xml:space="preserve">##  Mean   :3.597   Mean   :3.217   Mean   :17.85   Mean   :0.4375  </w:t>
       </w:r>
       <w:r>
         <w:rPr>
@@ -7288,7 +7076,7 @@
           <w:rStyle w:val="VerbatimChar"/>
           <w:rFonts w:ascii="Trebuchet MS" w:hAnsi="Trebuchet MS"/>
         </w:rPr>
-        <w:t xml:space="preserve">##  1st Qu.:3.080   1st Qu.:2.581   1st Qu.:16.89   1st Qu.:0.0000  </w:t>
+        <w:t xml:space="preserve">##  3rd Qu.:3.920   3rd Qu.:3.610   3rd Qu.:18.90   3rd Qu.:1.0000  </w:t>
       </w:r>
       <w:r>
         <w:rPr>
@@ -7301,7 +7089,7 @@
           <w:rStyle w:val="VerbatimChar"/>
           <w:rFonts w:ascii="Trebuchet MS" w:hAnsi="Trebuchet MS"/>
         </w:rPr>
-        <w:t xml:space="preserve">##  Median :3.695   Median :3.325   Median :17.71   Median :0.0000  </w:t>
+        <w:t xml:space="preserve">##  Max.   :4.930   Max.   :5.424   Max.   :22.90   Max.   :1.0000  </w:t>
       </w:r>
       <w:r>
         <w:rPr>
@@ -7314,7 +7102,7 @@
           <w:rStyle w:val="VerbatimChar"/>
           <w:rFonts w:ascii="Trebuchet MS" w:hAnsi="Trebuchet MS"/>
         </w:rPr>
-        <w:t xml:space="preserve">##  Mean   :3.597   Mean   :3.217   Mean   :17.85   Mean   :0.4375  </w:t>
+        <w:t xml:space="preserve">##        am              gear            carb      </w:t>
       </w:r>
       <w:r>
         <w:rPr>
@@ -7327,14 +7115,20 @@
           <w:rStyle w:val="VerbatimChar"/>
           <w:rFonts w:ascii="Trebuchet MS" w:hAnsi="Trebuchet MS"/>
         </w:rPr>
-        <w:t>##  3rd Qu.:3.920   3rd Qu.:3</w:t>
+        <w:t xml:space="preserve">##  Min.   :0.0000   Min.   :3.000   Min.   :1.000  </w:t>
+      </w:r>
+      <w:r>
+        <w:rPr>
+          <w:rFonts w:ascii="Trebuchet MS" w:hAnsi="Trebuchet MS"/>
+        </w:rPr>
+        <w:br/>
       </w:r>
       <w:r>
         <w:rPr>
           <w:rStyle w:val="VerbatimChar"/>
           <w:rFonts w:ascii="Trebuchet MS" w:hAnsi="Trebuchet MS"/>
         </w:rPr>
-        <w:t xml:space="preserve">.610   3rd Qu.:18.90   3rd Qu.:1.0000  </w:t>
+        <w:t xml:space="preserve">##  1st Qu.:0.0000   1st Qu.:3.000   1st Qu.:2.000  </w:t>
       </w:r>
       <w:r>
         <w:rPr>
@@ -7347,7 +7141,7 @@
           <w:rStyle w:val="VerbatimChar"/>
           <w:rFonts w:ascii="Trebuchet MS" w:hAnsi="Trebuchet MS"/>
         </w:rPr>
-        <w:t xml:space="preserve">##  Max.   :4.930   Max.   :5.424   Max.   :22.90   Max.   :1.0000  </w:t>
+        <w:t xml:space="preserve">##  Median :0.0000   Median :4.000   Median :2.000  </w:t>
       </w:r>
       <w:r>
         <w:rPr>
@@ -7360,7 +7154,7 @@
           <w:rStyle w:val="VerbatimChar"/>
           <w:rFonts w:ascii="Trebuchet MS" w:hAnsi="Trebuchet MS"/>
         </w:rPr>
-        <w:t xml:space="preserve">##        am              gear            carb      </w:t>
+        <w:t xml:space="preserve">##  Mean   :0.4062   Mean   :3.688   Mean   :2.812  </w:t>
       </w:r>
       <w:r>
         <w:rPr>
@@ -7373,7 +7167,7 @@
           <w:rStyle w:val="VerbatimChar"/>
           <w:rFonts w:ascii="Trebuchet MS" w:hAnsi="Trebuchet MS"/>
         </w:rPr>
-        <w:t xml:space="preserve">##  Min.   :0.0000   Min.   :3.000   Min.   :1.000  </w:t>
+        <w:t xml:space="preserve">##  3rd Qu.:1.0000   3rd Qu.:4.000   3rd Qu.:4.000  </w:t>
       </w:r>
       <w:r>
         <w:rPr>
@@ -7386,66 +7180,58 @@
           <w:rStyle w:val="VerbatimChar"/>
           <w:rFonts w:ascii="Trebuchet MS" w:hAnsi="Trebuchet MS"/>
         </w:rPr>
-        <w:t xml:space="preserve">##  1st Qu.:0.0000   1st Qu.:3.000   1st Qu.:2.000  </w:t>
-      </w:r>
-      <w:r>
-        <w:rPr>
-          <w:rFonts w:ascii="Trebuchet MS" w:hAnsi="Trebuchet MS"/>
-        </w:rPr>
-        <w:br/>
-      </w:r>
+        <w:t>##  Max.   :1.0000   Max.   :5.000   Max.   :8.000</w:t>
+      </w:r>
+    </w:p>
+    <w:p>
+      <w:pPr>
+        <w:pStyle w:val="FirstParagraph"/>
+        <w:rPr>
+          <w:rFonts w:ascii="Trebuchet MS" w:hAnsi="Trebuchet MS"/>
+        </w:rPr>
+      </w:pPr>
+      <w:r>
+        <w:rPr>
+          <w:rFonts w:ascii="Trebuchet MS" w:hAnsi="Trebuchet MS"/>
+        </w:rPr>
+        <w:t>How many cases and variables are there?</w:t>
+      </w:r>
+    </w:p>
+    <w:p>
+      <w:pPr>
+        <w:pStyle w:val="SourceCode"/>
+        <w:rPr>
+          <w:rFonts w:ascii="Trebuchet MS" w:hAnsi="Trebuchet MS"/>
+        </w:rPr>
+      </w:pPr>
+      <w:r>
+        <w:rPr>
+          <w:rStyle w:val="KeywordTok"/>
+          <w:rFonts w:ascii="Trebuchet MS" w:hAnsi="Trebuchet MS"/>
+        </w:rPr>
+        <w:t>dim</w:t>
+      </w:r>
+      <w:r>
+        <w:rPr>
+          <w:rStyle w:val="NormalTok"/>
+          <w:rFonts w:ascii="Trebuchet MS" w:hAnsi="Trebuchet MS"/>
+        </w:rPr>
+        <w:t>(traindf)</w:t>
+      </w:r>
+    </w:p>
+    <w:p>
+      <w:pPr>
+        <w:pStyle w:val="SourceCode"/>
+        <w:rPr>
+          <w:rFonts w:ascii="Trebuchet MS" w:hAnsi="Trebuchet MS"/>
+        </w:rPr>
+      </w:pPr>
       <w:r>
         <w:rPr>
           <w:rStyle w:val="VerbatimChar"/>
           <w:rFonts w:ascii="Trebuchet MS" w:hAnsi="Trebuchet MS"/>
         </w:rPr>
-        <w:t xml:space="preserve">##  Median :0.0000   Median :4.000   Median :2.000  </w:t>
-      </w:r>
-      <w:r>
-        <w:rPr>
-          <w:rFonts w:ascii="Trebuchet MS" w:hAnsi="Trebuchet MS"/>
-        </w:rPr>
-        <w:br/>
-      </w:r>
-      <w:r>
-        <w:rPr>
-          <w:rStyle w:val="VerbatimChar"/>
-          <w:rFonts w:ascii="Trebuchet MS" w:hAnsi="Trebuchet MS"/>
-        </w:rPr>
-        <w:t xml:space="preserve">##  Mean   :0.4062   Mean   :3.688   Mean   :2.812  </w:t>
-      </w:r>
-      <w:r>
-        <w:rPr>
-          <w:rFonts w:ascii="Trebuchet MS" w:hAnsi="Trebuchet MS"/>
-        </w:rPr>
-        <w:br/>
-      </w:r>
-      <w:r>
-        <w:rPr>
-          <w:rStyle w:val="VerbatimChar"/>
-          <w:rFonts w:ascii="Trebuchet MS" w:hAnsi="Trebuchet MS"/>
-        </w:rPr>
-        <w:t xml:space="preserve">##  3rd Qu.:1.0000   3rd Qu.:4.000   3rd Qu.:4.000  </w:t>
-      </w:r>
-      <w:r>
-        <w:rPr>
-          <w:rFonts w:ascii="Trebuchet MS" w:hAnsi="Trebuchet MS"/>
-        </w:rPr>
-        <w:br/>
-      </w:r>
-      <w:r>
-        <w:rPr>
-          <w:rStyle w:val="VerbatimChar"/>
-          <w:rFonts w:ascii="Trebuchet MS" w:hAnsi="Trebuchet MS"/>
-        </w:rPr>
-        <w:t xml:space="preserve">##  Max.   :1.0000   Max.   :5.000   Max.   </w:t>
-      </w:r>
-      <w:r>
-        <w:rPr>
-          <w:rStyle w:val="VerbatimChar"/>
-          <w:rFonts w:ascii="Trebuchet MS" w:hAnsi="Trebuchet MS"/>
-        </w:rPr>
-        <w:t>:8.000</w:t>
+        <w:t>## [1] 32 11</w:t>
       </w:r>
     </w:p>
     <w:p>
@@ -7459,7 +7245,7 @@
         <w:rPr>
           <w:rFonts w:ascii="Trebuchet MS" w:hAnsi="Trebuchet MS"/>
         </w:rPr>
-        <w:t>How many cases and variables are there?</w:t>
+        <w:t>We can also get an editable spread-sheet version of the data using function ‘fix()’:</w:t>
       </w:r>
     </w:p>
     <w:p>
@@ -7471,57 +7257,6 @@
       </w:pPr>
       <w:r>
         <w:rPr>
-          <w:rStyle w:val="KeywordTok"/>
-          <w:rFonts w:ascii="Trebuchet MS" w:hAnsi="Trebuchet MS"/>
-        </w:rPr>
-        <w:t>dim</w:t>
-      </w:r>
-      <w:r>
-        <w:rPr>
-          <w:rStyle w:val="NormalTok"/>
-          <w:rFonts w:ascii="Trebuchet MS" w:hAnsi="Trebuchet MS"/>
-        </w:rPr>
-        <w:t>(traindf)</w:t>
-      </w:r>
-    </w:p>
-    <w:p>
-      <w:pPr>
-        <w:pStyle w:val="SourceCode"/>
-        <w:rPr>
-          <w:rFonts w:ascii="Trebuchet MS" w:hAnsi="Trebuchet MS"/>
-        </w:rPr>
-      </w:pPr>
-      <w:r>
-        <w:rPr>
-          <w:rStyle w:val="VerbatimChar"/>
-          <w:rFonts w:ascii="Trebuchet MS" w:hAnsi="Trebuchet MS"/>
-        </w:rPr>
-        <w:t>## [1] 32 11</w:t>
-      </w:r>
-    </w:p>
-    <w:p>
-      <w:pPr>
-        <w:pStyle w:val="FirstParagraph"/>
-        <w:rPr>
-          <w:rFonts w:ascii="Trebuchet MS" w:hAnsi="Trebuchet MS"/>
-        </w:rPr>
-      </w:pPr>
-      <w:r>
-        <w:rPr>
-          <w:rFonts w:ascii="Trebuchet MS" w:hAnsi="Trebuchet MS"/>
-        </w:rPr>
-        <w:t>We can also get an editable spread-sheet version of the data using function ‘fix()’:</w:t>
-      </w:r>
-    </w:p>
-    <w:p>
-      <w:pPr>
-        <w:pStyle w:val="SourceCode"/>
-        <w:rPr>
-          <w:rFonts w:ascii="Trebuchet MS" w:hAnsi="Trebuchet MS"/>
-        </w:rPr>
-      </w:pPr>
-      <w:r>
-        <w:rPr>
           <w:rStyle w:val="CommentTok"/>
           <w:rFonts w:ascii="Trebuchet MS" w:hAnsi="Trebuchet MS"/>
         </w:rPr>
@@ -7535,7 +7270,7 @@
           <w:rFonts w:ascii="Trebuchet MS" w:hAnsi="Trebuchet MS"/>
         </w:rPr>
       </w:pPr>
-      <w:bookmarkStart w:id="27" w:name="X15693df6db3bc47096adb10dcfe4b831250823e"/>
+      <w:bookmarkStart w:id="28" w:name="X15693df6db3bc47096adb10dcfe4b831250823e"/>
       <w:r>
         <w:rPr>
           <w:rFonts w:ascii="Trebuchet MS" w:hAnsi="Trebuchet MS"/>
@@ -7547,15 +7282,9 @@
         <w:rPr>
           <w:rFonts w:ascii="Trebuchet MS" w:hAnsi="Trebuchet MS"/>
         </w:rPr>
-        <w:t>: What summary measures can we give for the variable ‘gear’</w:t>
-      </w:r>
-      <w:r>
-        <w:rPr>
-          <w:rFonts w:ascii="Trebuchet MS" w:hAnsi="Trebuchet MS"/>
-        </w:rPr>
-        <w:t>? We can calculate the absolute numbers per category:</w:t>
-      </w:r>
-      <w:bookmarkEnd w:id="27"/>
+        <w:t>: What summary measures can we give for the variable ‘gear’? We can calculate the absolute numbers per category:</w:t>
+      </w:r>
+      <w:bookmarkEnd w:id="28"/>
     </w:p>
     <w:p>
       <w:pPr>
@@ -7691,13 +7420,7 @@
         <w:rPr>
           <w:rFonts w:ascii="Trebuchet MS" w:hAnsi="Trebuchet MS"/>
         </w:rPr>
-        <w:t xml:space="preserve">To calculate the proportion of brands, </w:t>
-      </w:r>
-      <w:r>
-        <w:rPr>
-          <w:rFonts w:ascii="Trebuchet MS" w:hAnsi="Trebuchet MS"/>
-        </w:rPr>
-        <w:t>we can take the mean of a Boolean that is equal to TRUE if a respondent is brandA</w:t>
+        <w:t>To calculate the proportion of brands, we can take the mean of a Boolean that is equal to TRUE if a respondent is brandA</w:t>
       </w:r>
     </w:p>
     <w:p>
@@ -7783,13 +7506,7 @@
         <w:rPr>
           <w:rFonts w:ascii="Trebuchet MS" w:hAnsi="Trebuchet MS"/>
         </w:rPr>
-        <w:t>The variable ‘brand’ is not numeric, so adding, substracting values for this variable does not make sense. To see what type of values</w:t>
-      </w:r>
-      <w:r>
-        <w:rPr>
-          <w:rFonts w:ascii="Trebuchet MS" w:hAnsi="Trebuchet MS"/>
-        </w:rPr>
-        <w:t xml:space="preserve"> a variable takes type:</w:t>
+        <w:t>The variable ‘brand’ is not numeric, so adding, substracting values for this variable does not make sense. To see what type of values a variable takes type:</w:t>
       </w:r>
     </w:p>
     <w:p>
@@ -7850,7 +7567,7 @@
           <w:rFonts w:ascii="Trebuchet MS" w:hAnsi="Trebuchet MS"/>
         </w:rPr>
       </w:pPr>
-      <w:bookmarkStart w:id="28" w:name="X8337717fd62325599cfeda0481b7872d7804aef"/>
+      <w:bookmarkStart w:id="29" w:name="X8337717fd62325599cfeda0481b7872d7804aef"/>
       <w:r>
         <w:rPr>
           <w:rFonts w:ascii="Trebuchet MS" w:hAnsi="Trebuchet MS"/>
@@ -7864,7 +7581,7 @@
         </w:rPr>
         <w:t>: What is the average units of ‘wt’?</w:t>
       </w:r>
-      <w:bookmarkEnd w:id="28"/>
+      <w:bookmarkEnd w:id="29"/>
     </w:p>
     <w:p>
       <w:pPr>
@@ -7999,7 +7716,7 @@
           <w:rFonts w:ascii="Trebuchet MS" w:hAnsi="Trebuchet MS"/>
         </w:rPr>
       </w:pPr>
-      <w:bookmarkStart w:id="29" w:name="X8be086fdf024fddf4e3d031d07ff871c167a1fd"/>
+      <w:bookmarkStart w:id="30" w:name="X8be086fdf024fddf4e3d031d07ff871c167a1fd"/>
       <w:r>
         <w:rPr>
           <w:rStyle w:val="CommentTok"/>
@@ -8041,7 +7758,7 @@
         </w:rPr>
         <w:t>?</w:t>
       </w:r>
-      <w:bookmarkEnd w:id="29"/>
+      <w:bookmarkEnd w:id="30"/>
     </w:p>
     <w:p>
       <w:pPr>
@@ -8050,7 +7767,7 @@
           <w:rFonts w:ascii="Trebuchet MS" w:hAnsi="Trebuchet MS"/>
         </w:rPr>
       </w:pPr>
-      <w:bookmarkStart w:id="30" w:name="Xe5018566dd768cda89f0175cf1cf769ff7345e0"/>
+      <w:bookmarkStart w:id="31" w:name="Xe5018566dd768cda89f0175cf1cf769ff7345e0"/>
       <w:r>
         <w:rPr>
           <w:rStyle w:val="CommentTok"/>
@@ -8080,7 +7797,7 @@
         </w:rPr>
         <w:t>: Is the median greater or smaller than the mean and does it mean that the distribution is skewed?</w:t>
       </w:r>
-      <w:bookmarkEnd w:id="30"/>
+      <w:bookmarkEnd w:id="31"/>
     </w:p>
     <w:p>
       <w:pPr>
@@ -8137,13 +7854,7 @@
         <w:rPr>
           <w:rFonts w:ascii="Trebuchet MS" w:hAnsi="Trebuchet MS"/>
         </w:rPr>
-        <w:t>calculate the minimun and maximun values and the va</w:t>
-      </w:r>
-      <w:r>
-        <w:rPr>
-          <w:rFonts w:ascii="Trebuchet MS" w:hAnsi="Trebuchet MS"/>
-        </w:rPr>
-        <w:t>riance</w:t>
+        <w:t>calculate the minimun and maximun values and the variance</w:t>
       </w:r>
     </w:p>
     <w:p>
@@ -8264,19 +7975,7 @@
               <w:rPr>
                 <w:rFonts w:ascii="Cambria Math" w:hAnsi="Cambria Math"/>
               </w:rPr>
-              <m:t>∑((</m:t>
-            </m:r>
-            <m:r>
-              <w:rPr>
-                <w:rFonts w:ascii="Cambria Math" w:hAnsi="Cambria Math"/>
-              </w:rPr>
-              <m:t>x</m:t>
-            </m:r>
-            <m:r>
-              <w:rPr>
-                <w:rFonts w:ascii="Cambria Math" w:hAnsi="Cambria Math"/>
-              </w:rPr>
-              <m:t>-</m:t>
+              <m:t>∑((x-</m:t>
             </m:r>
             <m:bar>
               <m:barPr>
@@ -8333,13 +8032,7 @@
               <w:rPr>
                 <w:rFonts w:ascii="Cambria Math" w:hAnsi="Cambria Math"/>
               </w:rPr>
-              <m:t>-</m:t>
-            </m:r>
-            <m:r>
-              <w:rPr>
-                <w:rFonts w:ascii="Cambria Math" w:hAnsi="Cambria Math"/>
-              </w:rPr>
-              <m:t>1</m:t>
+              <m:t>-1</m:t>
             </m:r>
           </m:den>
         </m:f>
@@ -8426,14 +8119,7 @@
           <w:rStyle w:val="NormalTok"/>
           <w:rFonts w:ascii="Trebuchet MS" w:hAnsi="Trebuchet MS"/>
         </w:rPr>
-        <w:t>w</w:t>
-      </w:r>
-      <w:r>
-        <w:rPr>
-          <w:rStyle w:val="NormalTok"/>
-          <w:rFonts w:ascii="Trebuchet MS" w:hAnsi="Trebuchet MS"/>
-        </w:rPr>
-        <w:t>t))</w:t>
+        <w:t>wt))</w:t>
       </w:r>
       <w:r>
         <w:rPr>
@@ -8572,7 +8258,7 @@
           <w:rFonts w:ascii="Trebuchet MS" w:hAnsi="Trebuchet MS"/>
         </w:rPr>
       </w:pPr>
-      <w:bookmarkStart w:id="31" w:name="X7c2733924a83ddf8d9fd53f0d2386e5c208a04e"/>
+      <w:bookmarkStart w:id="32" w:name="X7c2733924a83ddf8d9fd53f0d2386e5c208a04e"/>
       <w:r>
         <w:rPr>
           <w:rFonts w:ascii="Trebuchet MS" w:hAnsi="Trebuchet MS"/>
@@ -8613,7 +8299,7 @@
         </w:rPr>
         <w:t>, draw a histogram please.</w:t>
       </w:r>
-      <w:bookmarkEnd w:id="31"/>
+      <w:bookmarkEnd w:id="32"/>
     </w:p>
     <w:p>
       <w:pPr>
@@ -8646,7 +8332,7 @@
           <w:rFonts w:ascii="Trebuchet MS" w:hAnsi="Trebuchet MS"/>
         </w:rPr>
       </w:pPr>
-      <w:bookmarkStart w:id="32" w:name="X96050bd83ecc251c5b4c387880f1672233efae4"/>
+      <w:bookmarkStart w:id="33" w:name="X96050bd83ecc251c5b4c387880f1672233efae4"/>
       <w:r>
         <w:rPr>
           <w:rFonts w:ascii="Trebuchet MS" w:hAnsi="Trebuchet MS"/>
@@ -8671,15 +8357,9 @@
         <w:rPr>
           <w:rFonts w:ascii="Trebuchet MS" w:hAnsi="Trebuchet MS"/>
         </w:rPr>
-        <w:t xml:space="preserve"> </w:t>
-      </w:r>
-      <w:r>
-        <w:rPr>
-          <w:rFonts w:ascii="Trebuchet MS" w:hAnsi="Trebuchet MS"/>
-        </w:rPr>
-        <w:t>in the data.</w:t>
-      </w:r>
-      <w:bookmarkEnd w:id="32"/>
+        <w:t xml:space="preserve"> in the data.</w:t>
+      </w:r>
+      <w:bookmarkEnd w:id="33"/>
     </w:p>
     <w:p>
       <w:pPr>
@@ -8753,14 +8433,14 @@
           <w:rFonts w:ascii="Trebuchet MS" w:hAnsi="Trebuchet MS"/>
         </w:rPr>
       </w:pPr>
-      <w:bookmarkStart w:id="33" w:name="lastly-some-bivariate-summaries"/>
+      <w:bookmarkStart w:id="34" w:name="lastly-some-bivariate-summaries"/>
       <w:r>
         <w:rPr>
           <w:rFonts w:ascii="Trebuchet MS" w:hAnsi="Trebuchet MS"/>
         </w:rPr>
         <w:t>9. Lastly some bivariate summaries</w:t>
       </w:r>
-      <w:bookmarkEnd w:id="33"/>
+      <w:bookmarkEnd w:id="34"/>
     </w:p>
     <w:p>
       <w:pPr>
@@ -8773,13 +8453,7 @@
         <w:rPr>
           <w:rFonts w:ascii="Trebuchet MS" w:hAnsi="Trebuchet MS"/>
         </w:rPr>
-        <w:t>Plott</w:t>
-      </w:r>
-      <w:r>
-        <w:rPr>
-          <w:rFonts w:ascii="Trebuchet MS" w:hAnsi="Trebuchet MS"/>
-        </w:rPr>
-        <w:t xml:space="preserve">ing </w:t>
+        <w:t xml:space="preserve">Plotting </w:t>
       </w:r>
       <w:r>
         <w:rPr>
@@ -9007,14 +8681,7 @@
           <w:rStyle w:val="NormalTok"/>
           <w:rFonts w:ascii="Trebuchet MS" w:hAnsi="Trebuchet MS"/>
         </w:rPr>
-        <w:t>(t</w:t>
-      </w:r>
-      <w:r>
-        <w:rPr>
-          <w:rStyle w:val="NormalTok"/>
-          <w:rFonts w:ascii="Trebuchet MS" w:hAnsi="Trebuchet MS"/>
-        </w:rPr>
-        <w:t>raindf</w:t>
+        <w:t>(traindf</w:t>
       </w:r>
       <w:r>
         <w:rPr>
@@ -9125,13 +8792,7 @@
         <w:rPr>
           <w:rFonts w:ascii="Trebuchet MS" w:hAnsi="Trebuchet MS"/>
         </w:rPr>
-        <w:t xml:space="preserve">We can cross-tabulate choice of brands and wt easily using the function ‘table’ as above.We can get a grouped bar-chart by applying ‘barplot()’ to </w:t>
-      </w:r>
-      <w:r>
-        <w:rPr>
-          <w:rFonts w:ascii="Trebuchet MS" w:hAnsi="Trebuchet MS"/>
-        </w:rPr>
-        <w:t>the table:</w:t>
+        <w:t>We can cross-tabulate choice of brands and wt easily using the function ‘table’ as above.We can get a grouped bar-chart by applying ‘barplot()’ to the table:</w:t>
       </w:r>
     </w:p>
     <w:p>
@@ -9261,7 +8922,7 @@
           <w:rFonts w:ascii="Trebuchet MS" w:hAnsi="Trebuchet MS"/>
         </w:rPr>
       </w:pPr>
-      <w:bookmarkStart w:id="34" w:name="bonus-descriptive-statistics-report"/>
+      <w:bookmarkStart w:id="35" w:name="bonus-descriptive-statistics-report"/>
     </w:p>
     <w:p>
       <w:pPr>
@@ -9339,7 +9000,7 @@
         </w:rPr>
         <w:t>Bonus: Descriptive Statistics Report</w:t>
       </w:r>
-      <w:bookmarkEnd w:id="34"/>
+      <w:bookmarkEnd w:id="35"/>
     </w:p>
     <w:p>
       <w:pPr>
@@ -9348,14 +9009,14 @@
           <w:rFonts w:ascii="Trebuchet MS" w:hAnsi="Trebuchet MS"/>
         </w:rPr>
       </w:pPr>
-      <w:bookmarkStart w:id="35" w:name="X9e2cfd98f27a0cf895cec1cc5e2dd1986804e80"/>
+      <w:bookmarkStart w:id="36" w:name="X9e2cfd98f27a0cf895cec1cc5e2dd1986804e80"/>
       <w:r>
         <w:rPr>
           <w:rFonts w:ascii="Trebuchet MS" w:hAnsi="Trebuchet MS"/>
         </w:rPr>
         <w:t>Given two different topics, can you perform a brief summary of descriptive statistics?</w:t>
       </w:r>
-      <w:bookmarkEnd w:id="35"/>
+      <w:bookmarkEnd w:id="36"/>
       <w:r>
         <w:rPr>
           <w:rFonts w:ascii="Trebuchet MS" w:hAnsi="Trebuchet MS"/>
@@ -9405,14 +9066,14 @@
           <w:rFonts w:ascii="Trebuchet MS" w:hAnsi="Trebuchet MS"/>
         </w:rPr>
       </w:pPr>
-      <w:bookmarkStart w:id="36" w:name="option-a-how-contagious-a-disease-is"/>
+      <w:bookmarkStart w:id="37" w:name="option-a-how-contagious-a-disease-is"/>
       <w:r>
         <w:rPr>
           <w:rFonts w:ascii="Trebuchet MS" w:hAnsi="Trebuchet MS"/>
         </w:rPr>
         <w:t>Option A: How contagious a disease is?</w:t>
       </w:r>
-      <w:bookmarkEnd w:id="36"/>
+      <w:bookmarkEnd w:id="37"/>
     </w:p>
     <w:p>
       <w:pPr>
@@ -9426,13 +9087,7 @@
         <w:rPr>
           <w:rFonts w:ascii="Trebuchet MS" w:hAnsi="Trebuchet MS"/>
         </w:rPr>
-        <w:t>We study a well-know infectious di</w:t>
-      </w:r>
-      <w:r>
-        <w:rPr>
-          <w:rFonts w:ascii="Trebuchet MS" w:hAnsi="Trebuchet MS"/>
-        </w:rPr>
-        <w:t>seases, for which WHO organization have quantified infectiousness (RO), and then project future incidence using the package projections. Simple estimation of infectiousness, as measured by the reproduction number (R), in the early stages of an outbreak.</w:t>
+        <w:t>We study a well-know infectious diseases, for which WHO organization have quantified infectiousness (RO), and then project future incidence using the package projections. Simple estimation of infectiousness, as measured by the reproduction number (R), in the early stages of an outbreak.</w:t>
       </w:r>
     </w:p>
     <w:p>
@@ -9484,15 +9139,7 @@
           <w:b/>
           <w:i/>
         </w:rPr>
-        <w:t xml:space="preserve">: Create data frame with the </w:t>
-      </w:r>
-      <w:r>
-        <w:rPr>
-          <w:rFonts w:ascii="Trebuchet MS" w:hAnsi="Trebuchet MS"/>
-          <w:b/>
-          <w:i/>
-        </w:rPr>
-        <w:t>official statistics given in the table 1.</w:t>
+        <w:t>: Create data frame with the official statistics given in the table 1.</w:t>
       </w:r>
     </w:p>
     <w:p>
@@ -11445,15 +11092,7 @@
                 <w:sz w:val="18"/>
                 <w:szCs w:val="18"/>
               </w:rPr>
-              <w:t>Transmission</w:t>
-            </w:r>
-            <w:r>
-              <w:rPr>
-                <w:rFonts w:ascii="Trebuchet MS" w:hAnsi="Trebuchet MS"/>
-                <w:sz w:val="18"/>
-                <w:szCs w:val="18"/>
-              </w:rPr>
-              <w:t xml:space="preserve"> type.</w:t>
+              <w:t>Transmission type.</w:t>
             </w:r>
           </w:p>
         </w:tc>
@@ -11564,23 +11203,15 @@
           <w:rFonts w:ascii="Trebuchet MS" w:hAnsi="Trebuchet MS"/>
         </w:rPr>
       </w:pPr>
-      <w:bookmarkStart w:id="37" w:name="option-b-experiment-on-plan-growth."/>
+      <w:bookmarkStart w:id="38" w:name="option-b-experiment-on-plan-growth."/>
       <w:r>
         <w:rPr>
           <w:rFonts w:ascii="Trebuchet MS" w:hAnsi="Trebuchet MS"/>
         </w:rPr>
         <w:lastRenderedPageBreak/>
-        <w:t>Option B: Ex</w:t>
-      </w:r>
-      <w:bookmarkStart w:id="38" w:name="_GoBack"/>
+        <w:t>Option B: Experiment on Plan Growth.</w:t>
+      </w:r>
       <w:bookmarkEnd w:id="38"/>
-      <w:r>
-        <w:rPr>
-          <w:rFonts w:ascii="Trebuchet MS" w:hAnsi="Trebuchet MS"/>
-        </w:rPr>
-        <w:t>periment on Plan Growth.</w:t>
-      </w:r>
-      <w:bookmarkEnd w:id="37"/>
     </w:p>
     <w:p>
       <w:pPr>
@@ -12126,6 +11757,13 @@
     <w:lsdException w:name="Medium Shading 2"/>
     <w:lsdException w:name="Medium List 1"/>
     <w:lsdException w:name="Medium List 2"/>
+    <w:lsdException w:name="Medium Grid 1"/>
+    <w:lsdException w:name="Medium Grid 2"/>
+    <w:lsdException w:name="Medium Grid 3"/>
+    <w:lsdException w:name="Dark List"/>
+    <w:lsdException w:name="Colorful Shading"/>
+    <w:lsdException w:name="Colorful List"/>
+    <w:lsdException w:name="Colorful Grid"/>
     <w:lsdException w:name="Light Shading Accent 1"/>
     <w:lsdException w:name="Light List Accent 1"/>
     <w:lsdException w:name="Light Grid Accent 1"/>
